--- a/etc/doc/memo.docx
+++ b/etc/doc/memo.docx
@@ -48,14 +48,124 @@
         </w:numPr>
         <w:ind w:leftChars="0"/>
       </w:pPr>
+      <w:r>
+        <w:rPr>
+          <w:rFonts w:hint="eastAsia"/>
+        </w:rPr>
+        <w:t>본부장님께 보고</w:t>
+      </w:r>
+    </w:p>
+    <w:p>
+      <w:pPr>
+        <w:pStyle w:val="a3"/>
+        <w:numPr>
+          <w:ilvl w:val="0"/>
+          <w:numId w:val="3"/>
+        </w:numPr>
+        <w:ind w:leftChars="0"/>
+      </w:pPr>
+      <w:r>
+        <w:rPr>
+          <w:rFonts w:hint="eastAsia"/>
+        </w:rPr>
+        <w:t>input, output 수정</w:t>
+      </w:r>
+    </w:p>
+    <w:p>
+      <w:pPr>
+        <w:pStyle w:val="a3"/>
+        <w:numPr>
+          <w:ilvl w:val="1"/>
+          <w:numId w:val="3"/>
+        </w:numPr>
+        <w:ind w:leftChars="0"/>
+      </w:pPr>
+      <w:r>
+        <w:rPr>
+          <w:rFonts w:hint="eastAsia"/>
+        </w:rPr>
+        <w:t>json string 보단 parameter 로 입력</w:t>
+      </w:r>
+    </w:p>
+    <w:p>
+      <w:pPr>
+        <w:pStyle w:val="a3"/>
+        <w:numPr>
+          <w:ilvl w:val="1"/>
+          <w:numId w:val="3"/>
+        </w:numPr>
+        <w:ind w:leftChars="0"/>
+      </w:pPr>
+      <w:r>
+        <w:rPr>
+          <w:rFonts w:hint="eastAsia"/>
+        </w:rPr>
+        <w:t>연속 메소드 활용</w:t>
+      </w:r>
+    </w:p>
+    <w:p>
+      <w:pPr>
+        <w:pStyle w:val="a3"/>
+        <w:numPr>
+          <w:ilvl w:val="1"/>
+          <w:numId w:val="3"/>
+        </w:numPr>
+        <w:ind w:leftChars="0"/>
+      </w:pPr>
+      <w:r>
+        <w:rPr>
+          <w:rFonts w:hint="eastAsia"/>
+        </w:rPr>
+        <w:t xml:space="preserve">변하지 않는 값은 </w:t>
+      </w:r>
+      <w:r>
+        <w:t xml:space="preserve">sdk </w:t>
+      </w:r>
+      <w:r>
+        <w:rPr>
+          <w:rFonts w:hint="eastAsia"/>
+        </w:rPr>
+        <w:t>내부에 상수로 고정시켜서 사용하기</w:t>
+      </w:r>
+    </w:p>
+    <w:p>
+      <w:pPr>
+        <w:pStyle w:val="a3"/>
+        <w:numPr>
+          <w:ilvl w:val="0"/>
+          <w:numId w:val="3"/>
+        </w:numPr>
+        <w:ind w:leftChars="0"/>
+      </w:pPr>
+      <w:r>
+        <w:rPr>
+          <w:rFonts w:hint="eastAsia"/>
+        </w:rPr>
+        <w:t xml:space="preserve">안쓰는 자원 주기적으로 검사하고 해제하는 메소드 개발 </w:t>
+      </w:r>
+      <w:r>
+        <w:t xml:space="preserve">vs </w:t>
+      </w:r>
+      <w:r>
+        <w:rPr>
+          <w:rFonts w:hint="eastAsia"/>
+        </w:rPr>
+        <w:t>rollback</w:t>
+      </w:r>
+      <w:r>
+        <w:rPr>
+          <w:rFonts w:hint="eastAsia"/>
+        </w:rPr>
+        <w:t xml:space="preserve"> 로직 고도화 </w:t>
+      </w:r>
+    </w:p>
+    <w:p>
+      <w:pPr>
+        <w:pStyle w:val="a3"/>
+        <w:ind w:leftChars="0" w:left="760"/>
+      </w:pPr>
       <w:bookmarkStart w:id="0" w:name="_GoBack"/>
       <w:bookmarkEnd w:id="0"/>
-      <w:r>
-        <w:rPr>
-          <w:rFonts w:hint="eastAsia"/>
-        </w:rPr>
-        <w:t>본부장님께 보고</w:t>
-      </w:r>
     </w:p>
     <w:p>
       <w:pPr>
@@ -70,64 +180,7 @@
         <w:rPr>
           <w:rFonts w:hint="eastAsia"/>
         </w:rPr>
-        <w:t>input, output 수정</w:t>
-      </w:r>
-    </w:p>
-    <w:p>
-      <w:pPr>
-        <w:pStyle w:val="a3"/>
-        <w:numPr>
-          <w:ilvl w:val="1"/>
-          <w:numId w:val="3"/>
-        </w:numPr>
-        <w:ind w:leftChars="0"/>
-      </w:pPr>
-      <w:r>
-        <w:rPr>
-          <w:rFonts w:hint="eastAsia"/>
-        </w:rPr>
-        <w:t>json string 보단 parameter 로 입력</w:t>
-      </w:r>
-    </w:p>
-    <w:p>
-      <w:pPr>
-        <w:pStyle w:val="a3"/>
-        <w:numPr>
-          <w:ilvl w:val="1"/>
-          <w:numId w:val="3"/>
-        </w:numPr>
-        <w:ind w:leftChars="0"/>
-      </w:pPr>
-      <w:r>
-        <w:rPr>
-          <w:rFonts w:hint="eastAsia"/>
-        </w:rPr>
-        <w:t>연속 메소드 활용</w:t>
-      </w:r>
-    </w:p>
-    <w:p>
-      <w:pPr>
-        <w:pStyle w:val="a3"/>
-        <w:numPr>
-          <w:ilvl w:val="1"/>
-          <w:numId w:val="3"/>
-        </w:numPr>
-        <w:ind w:leftChars="0"/>
-      </w:pPr>
-      <w:r>
-        <w:rPr>
-          <w:rFonts w:hint="eastAsia"/>
-        </w:rPr>
-        <w:t xml:space="preserve">변하지 않는 값은 </w:t>
-      </w:r>
-      <w:r>
-        <w:t xml:space="preserve">sdk </w:t>
-      </w:r>
-      <w:r>
-        <w:rPr>
-          <w:rFonts w:hint="eastAsia"/>
-        </w:rPr>
-        <w:t>내부에 상수로 고정시켜서 사용하기</w:t>
+        <w:t>singleton</w:t>
       </w:r>
     </w:p>
     <w:p>
@@ -143,22 +196,13 @@
         <w:rPr>
           <w:rFonts w:hint="eastAsia"/>
         </w:rPr>
-        <w:t xml:space="preserve">안쓰는 자원 주기적으로 검사하고 해제하는 메소드 개발 </w:t>
-      </w:r>
-      <w:r>
-        <w:t xml:space="preserve">vs </w:t>
-      </w:r>
-      <w:r>
-        <w:rPr>
-          <w:rFonts w:hint="eastAsia"/>
-        </w:rPr>
-        <w:t>rollback</w:t>
-      </w:r>
-      <w:r>
-        <w:rPr>
-          <w:rFonts w:hint="eastAsia"/>
-        </w:rPr>
-        <w:t xml:space="preserve"> 로직 고도화 </w:t>
+        <w:t>serverCreate()</w:t>
+      </w:r>
+      <w:r>
+        <w:rPr>
+          <w:rFonts w:hint="eastAsia"/>
+        </w:rPr>
+        <w:t>에서 디스크 생성 확인 메소드 구현</w:t>
       </w:r>
     </w:p>
     <w:p>
@@ -174,16 +218,23 @@
         <w:rPr>
           <w:rFonts w:hint="eastAsia"/>
         </w:rPr>
-        <w:t xml:space="preserve">static nat, ip 해제 메소드도 </w:t>
-      </w:r>
-      <w:r>
-        <w:t xml:space="preserve">volume </w:t>
-      </w:r>
-      <w:r>
-        <w:rPr>
-          <w:rFonts w:hint="eastAsia"/>
-        </w:rPr>
-        <w:t>해제 메소드처럼 루프 돌리기</w:t>
+        <w:t>서버 삭제시 네트워크 구분 로직</w:t>
+      </w:r>
+    </w:p>
+    <w:p>
+      <w:pPr>
+        <w:pStyle w:val="a3"/>
+        <w:numPr>
+          <w:ilvl w:val="0"/>
+          <w:numId w:val="3"/>
+        </w:numPr>
+        <w:ind w:leftChars="0"/>
+      </w:pPr>
+      <w:r>
+        <w:rPr>
+          <w:rFonts w:hint="eastAsia"/>
+        </w:rPr>
+        <w:t>토큰 생성 메소드</w:t>
       </w:r>
     </w:p>
     <w:p/>
@@ -383,6 +434,7 @@
         <w:rPr>
           <w:rFonts w:hint="eastAsia"/>
         </w:rPr>
+        <w:lastRenderedPageBreak/>
         <w:t>stab</w:t>
       </w:r>
       <w:r>

--- a/etc/doc/memo.docx
+++ b/etc/doc/memo.docx
@@ -36,6 +36,72 @@
         <w:rPr>
           <w:rFonts w:hint="eastAsia"/>
         </w:rPr>
+        <w:t xml:space="preserve">log </w:t>
+      </w:r>
+    </w:p>
+    <w:p>
+      <w:pPr>
+        <w:pStyle w:val="a3"/>
+        <w:numPr>
+          <w:ilvl w:val="1"/>
+          <w:numId w:val="3"/>
+        </w:numPr>
+        <w:ind w:leftChars="0"/>
+      </w:pPr>
+      <w:r>
+        <w:rPr>
+          <w:rFonts w:hint="eastAsia"/>
+        </w:rPr>
+        <w:t>함수에서 log path</w:t>
+      </w:r>
+      <w:r>
+        <w:t xml:space="preserve"> </w:t>
+      </w:r>
+      <w:r>
+        <w:rPr>
+          <w:rFonts w:hint="eastAsia"/>
+        </w:rPr>
+        <w:t xml:space="preserve">입력 받아서 </w:t>
+      </w:r>
+      <w:r>
+        <w:t xml:space="preserve">write </w:t>
+      </w:r>
+      <w:r>
+        <w:rPr>
+          <w:rFonts w:hint="eastAsia"/>
+        </w:rPr>
+        <w:t>하기</w:t>
+      </w:r>
+    </w:p>
+    <w:p>
+      <w:pPr>
+        <w:pStyle w:val="a3"/>
+        <w:numPr>
+          <w:ilvl w:val="1"/>
+          <w:numId w:val="3"/>
+        </w:numPr>
+        <w:ind w:leftChars="0"/>
+      </w:pPr>
+      <w:r>
+        <w:rPr>
+          <w:rFonts w:hint="eastAsia"/>
+        </w:rPr>
+        <w:t xml:space="preserve">firewall id 2개 </w:t>
+      </w:r>
+    </w:p>
+    <w:p>
+      <w:pPr>
+        <w:pStyle w:val="a3"/>
+        <w:numPr>
+          <w:ilvl w:val="0"/>
+          <w:numId w:val="3"/>
+        </w:numPr>
+        <w:ind w:leftChars="0"/>
+      </w:pPr>
+      <w:r>
+        <w:rPr>
+          <w:rFonts w:hint="eastAsia"/>
+        </w:rPr>
         <w:t>문서 작성</w:t>
       </w:r>
     </w:p>
@@ -59,6 +125,31 @@
       <w:pPr>
         <w:pStyle w:val="a3"/>
         <w:numPr>
+          <w:ilvl w:val="1"/>
+          <w:numId w:val="3"/>
+        </w:numPr>
+        <w:ind w:leftChars="0"/>
+      </w:pPr>
+      <w:r>
+        <w:rPr>
+          <w:rFonts w:hint="eastAsia"/>
+        </w:rPr>
+        <w:t xml:space="preserve">serverinformaion </w:t>
+      </w:r>
+      <w:r>
+        <w:t xml:space="preserve">class </w:t>
+      </w:r>
+      <w:r>
+        <w:rPr>
+          <w:rFonts w:hint="eastAsia"/>
+        </w:rPr>
+        <w:t>설명</w:t>
+      </w:r>
+    </w:p>
+    <w:p>
+      <w:pPr>
+        <w:pStyle w:val="a3"/>
+        <w:numPr>
           <w:ilvl w:val="0"/>
           <w:numId w:val="3"/>
         </w:numPr>
@@ -84,7 +175,130 @@
         <w:rPr>
           <w:rFonts w:hint="eastAsia"/>
         </w:rPr>
-        <w:t>json string 보단 parameter 로 입력</w:t>
+        <w:t>연속 메소드 활용</w:t>
+      </w:r>
+    </w:p>
+    <w:p>
+      <w:pPr>
+        <w:pStyle w:val="a3"/>
+        <w:numPr>
+          <w:ilvl w:val="0"/>
+          <w:numId w:val="3"/>
+        </w:numPr>
+        <w:ind w:leftChars="0"/>
+      </w:pPr>
+      <w:r>
+        <w:rPr>
+          <w:rFonts w:hint="eastAsia"/>
+        </w:rPr>
+        <w:t xml:space="preserve">안쓰는 자원 주기적으로 검사하고 해제하는 메소드 개발 </w:t>
+      </w:r>
+      <w:r>
+        <w:t xml:space="preserve">vs </w:t>
+      </w:r>
+      <w:r>
+        <w:rPr>
+          <w:rFonts w:hint="eastAsia"/>
+        </w:rPr>
+        <w:t>rollback</w:t>
+      </w:r>
+      <w:r>
+        <w:rPr>
+          <w:rFonts w:hint="eastAsia"/>
+        </w:rPr>
+        <w:t xml:space="preserve"> 로직 고도화 </w:t>
+      </w:r>
+    </w:p>
+    <w:p>
+      <w:pPr>
+        <w:pStyle w:val="a3"/>
+        <w:numPr>
+          <w:ilvl w:val="0"/>
+          <w:numId w:val="3"/>
+        </w:numPr>
+        <w:ind w:leftChars="0"/>
+      </w:pPr>
+      <w:r>
+        <w:rPr>
+          <w:rFonts w:hint="eastAsia"/>
+        </w:rPr>
+        <w:t>serverCreate()</w:t>
+      </w:r>
+      <w:r>
+        <w:rPr>
+          <w:rFonts w:hint="eastAsia"/>
+        </w:rPr>
+        <w:t>에서 디스크 생성 확인 메소드 구현</w:t>
+      </w:r>
+    </w:p>
+    <w:p>
+      <w:pPr>
+        <w:pStyle w:val="a3"/>
+        <w:numPr>
+          <w:ilvl w:val="0"/>
+          <w:numId w:val="3"/>
+        </w:numPr>
+        <w:ind w:leftChars="0"/>
+      </w:pPr>
+      <w:r>
+        <w:rPr>
+          <w:rFonts w:hint="eastAsia"/>
+        </w:rPr>
+        <w:t>토큰 생성 메소드</w:t>
+      </w:r>
+    </w:p>
+    <w:p>
+      <w:pPr>
+        <w:pStyle w:val="a3"/>
+        <w:numPr>
+          <w:ilvl w:val="0"/>
+          <w:numId w:val="3"/>
+        </w:numPr>
+        <w:ind w:leftChars="0"/>
+      </w:pPr>
+      <w:r>
+        <w:rPr>
+          <w:rFonts w:hint="eastAsia"/>
+        </w:rPr>
+        <w:t xml:space="preserve">tier </w:t>
+      </w:r>
+      <w:r>
+        <w:t>creation, deletion</w:t>
+      </w:r>
+    </w:p>
+    <w:p>
+      <w:pPr>
+        <w:pStyle w:val="a3"/>
+        <w:numPr>
+          <w:ilvl w:val="0"/>
+          <w:numId w:val="3"/>
+        </w:numPr>
+        <w:ind w:leftChars="0"/>
+      </w:pPr>
+      <w:r>
+        <w:t>lookup method</w:t>
+      </w:r>
+    </w:p>
+    <w:p>
+      <w:pPr>
+        <w:pStyle w:val="a3"/>
+        <w:numPr>
+          <w:ilvl w:val="0"/>
+          <w:numId w:val="3"/>
+        </w:numPr>
+        <w:ind w:leftChars="0"/>
+      </w:pPr>
+      <w:r>
+        <w:rPr>
+          <w:rFonts w:hint="eastAsia"/>
+        </w:rPr>
+        <w:t xml:space="preserve">CONF 파일 상대경로로 </w:t>
+      </w:r>
+      <w:r>
+        <w:rPr>
+          <w:rFonts w:hint="eastAsia"/>
+        </w:rPr>
+        <w:t>읽기</w:t>
       </w:r>
     </w:p>
     <w:p>
@@ -100,352 +314,29 @@
         <w:rPr>
           <w:rFonts w:hint="eastAsia"/>
         </w:rPr>
-        <w:t>연속 메소드 활용</w:t>
-      </w:r>
-    </w:p>
-    <w:p>
-      <w:pPr>
-        <w:pStyle w:val="a3"/>
-        <w:numPr>
-          <w:ilvl w:val="1"/>
-          <w:numId w:val="3"/>
-        </w:numPr>
-        <w:ind w:leftChars="0"/>
-      </w:pPr>
-      <w:r>
-        <w:rPr>
-          <w:rFonts w:hint="eastAsia"/>
-        </w:rPr>
-        <w:t xml:space="preserve">변하지 않는 값은 </w:t>
-      </w:r>
-      <w:r>
-        <w:t xml:space="preserve">sdk </w:t>
-      </w:r>
-      <w:r>
-        <w:rPr>
-          <w:rFonts w:hint="eastAsia"/>
-        </w:rPr>
-        <w:t>내부에 상수로 고정시켜서 사용하기</w:t>
-      </w:r>
-    </w:p>
-    <w:p>
-      <w:pPr>
-        <w:pStyle w:val="a3"/>
-        <w:numPr>
-          <w:ilvl w:val="0"/>
-          <w:numId w:val="3"/>
-        </w:numPr>
-        <w:ind w:leftChars="0"/>
-      </w:pPr>
-      <w:r>
-        <w:rPr>
-          <w:rFonts w:hint="eastAsia"/>
-        </w:rPr>
-        <w:t xml:space="preserve">안쓰는 자원 주기적으로 검사하고 해제하는 메소드 개발 </w:t>
-      </w:r>
-      <w:r>
-        <w:t xml:space="preserve">vs </w:t>
-      </w:r>
-      <w:r>
-        <w:rPr>
-          <w:rFonts w:hint="eastAsia"/>
-        </w:rPr>
-        <w:t>rollback</w:t>
-      </w:r>
-      <w:r>
-        <w:rPr>
-          <w:rFonts w:hint="eastAsia"/>
-        </w:rPr>
-        <w:t xml:space="preserve"> 로직 고도화 </w:t>
-      </w:r>
-    </w:p>
-    <w:p>
-      <w:pPr>
-        <w:pStyle w:val="a3"/>
-        <w:ind w:leftChars="0" w:left="760"/>
-      </w:pPr>
+        <w:t xml:space="preserve">URL </w:t>
+      </w:r>
       <w:bookmarkStart w:id="0" w:name="_GoBack"/>
       <w:bookmarkEnd w:id="0"/>
     </w:p>
     <w:p>
       <w:pPr>
         <w:pStyle w:val="a3"/>
-        <w:numPr>
-          <w:ilvl w:val="0"/>
-          <w:numId w:val="3"/>
-        </w:numPr>
-        <w:ind w:leftChars="0"/>
-      </w:pPr>
-      <w:r>
-        <w:rPr>
-          <w:rFonts w:hint="eastAsia"/>
-        </w:rPr>
-        <w:t>singleton</w:t>
-      </w:r>
-    </w:p>
-    <w:p>
-      <w:pPr>
-        <w:pStyle w:val="a3"/>
-        <w:numPr>
-          <w:ilvl w:val="0"/>
-          <w:numId w:val="3"/>
-        </w:numPr>
-        <w:ind w:leftChars="0"/>
-      </w:pPr>
-      <w:r>
-        <w:rPr>
-          <w:rFonts w:hint="eastAsia"/>
-        </w:rPr>
-        <w:t>serverCreate()</w:t>
-      </w:r>
-      <w:r>
-        <w:rPr>
-          <w:rFonts w:hint="eastAsia"/>
-        </w:rPr>
-        <w:t>에서 디스크 생성 확인 메소드 구현</w:t>
-      </w:r>
-    </w:p>
-    <w:p>
-      <w:pPr>
-        <w:pStyle w:val="a3"/>
-        <w:numPr>
-          <w:ilvl w:val="0"/>
-          <w:numId w:val="3"/>
-        </w:numPr>
-        <w:ind w:leftChars="0"/>
-      </w:pPr>
-      <w:r>
-        <w:rPr>
-          <w:rFonts w:hint="eastAsia"/>
-        </w:rPr>
-        <w:t>서버 삭제시 네트워크 구분 로직</w:t>
-      </w:r>
-    </w:p>
-    <w:p>
-      <w:pPr>
-        <w:pStyle w:val="a3"/>
-        <w:numPr>
-          <w:ilvl w:val="0"/>
-          <w:numId w:val="3"/>
-        </w:numPr>
-        <w:ind w:leftChars="0"/>
-      </w:pPr>
-      <w:r>
-        <w:rPr>
-          <w:rFonts w:hint="eastAsia"/>
-        </w:rPr>
-        <w:t>토큰 생성 메소드</w:t>
+        <w:ind w:leftChars="0" w:left="760"/>
+      </w:pPr>
+      <w:r>
+        <w:t xml:space="preserve"> </w:t>
       </w:r>
     </w:p>
     <w:p/>
     <w:p>
-      <w:r>
-        <w:rPr>
-          <w:rFonts w:hint="eastAsia"/>
-        </w:rPr>
-        <w:t>work flow</w:t>
-      </w:r>
-    </w:p>
-    <w:p>
-      <w:pPr>
-        <w:pStyle w:val="a3"/>
-        <w:numPr>
-          <w:ilvl w:val="0"/>
-          <w:numId w:val="2"/>
-        </w:numPr>
-        <w:ind w:leftChars="0"/>
-      </w:pPr>
-      <w:r>
-        <w:rPr>
-          <w:rFonts w:hint="eastAsia"/>
-        </w:rPr>
-        <w:t>feature implementaion</w:t>
-      </w:r>
-    </w:p>
-    <w:p>
-      <w:pPr>
-        <w:pStyle w:val="a3"/>
-        <w:numPr>
-          <w:ilvl w:val="1"/>
-          <w:numId w:val="2"/>
-        </w:numPr>
-        <w:ind w:leftChars="0"/>
-      </w:pPr>
-      <w:r>
-        <w:t xml:space="preserve">tier </w:t>
-      </w:r>
-      <w:r>
-        <w:rPr>
-          <w:rFonts w:hint="eastAsia"/>
-        </w:rPr>
-        <w:t>creation</w:t>
-      </w:r>
-      <w:r>
-        <w:rPr>
-          <w:rFonts w:hint="eastAsia"/>
-        </w:rPr>
-        <w:t xml:space="preserve"> </w:t>
-      </w:r>
-      <w:r>
-        <w:t xml:space="preserve">, </w:t>
-      </w:r>
-      <w:r>
-        <w:rPr>
-          <w:rFonts w:hint="eastAsia"/>
-        </w:rPr>
-        <w:t>deletion</w:t>
-      </w:r>
-    </w:p>
-    <w:p>
-      <w:pPr>
-        <w:pStyle w:val="a3"/>
-        <w:numPr>
-          <w:ilvl w:val="1"/>
-          <w:numId w:val="2"/>
-        </w:numPr>
-        <w:ind w:leftChars="0"/>
-      </w:pPr>
-      <w:r>
-        <w:rPr>
-          <w:rFonts w:hint="eastAsia"/>
-        </w:rPr>
-        <w:t>lookup method</w:t>
-      </w:r>
-    </w:p>
-    <w:p>
-      <w:pPr>
-        <w:pStyle w:val="a3"/>
-        <w:numPr>
-          <w:ilvl w:val="2"/>
-          <w:numId w:val="2"/>
-        </w:numPr>
-        <w:ind w:leftChars="0"/>
-      </w:pPr>
-      <w:r>
-        <w:t>make sure what data solrtmp manager need</w:t>
-      </w:r>
-    </w:p>
-    <w:p>
-      <w:pPr>
-        <w:pStyle w:val="a3"/>
-        <w:numPr>
-          <w:ilvl w:val="1"/>
-          <w:numId w:val="2"/>
-        </w:numPr>
-        <w:ind w:leftChars="0"/>
-      </w:pPr>
-      <w:r>
-        <w:t>make sure createserver()’s return value</w:t>
-      </w:r>
-    </w:p>
-    <w:p>
-      <w:pPr>
-        <w:pStyle w:val="a3"/>
-        <w:numPr>
-          <w:ilvl w:val="1"/>
-          <w:numId w:val="2"/>
-        </w:numPr>
-        <w:ind w:leftChars="0"/>
-      </w:pPr>
-      <w:r>
-        <w:t>create disk dynamically</w:t>
-      </w:r>
-    </w:p>
-    <w:p>
-      <w:pPr>
-        <w:pStyle w:val="a3"/>
-        <w:numPr>
-          <w:ilvl w:val="3"/>
-          <w:numId w:val="2"/>
-        </w:numPr>
-        <w:ind w:leftChars="0"/>
-      </w:pPr>
-      <w:r>
-        <w:rPr>
-          <w:rFonts w:hint="eastAsia"/>
-        </w:rPr>
-        <w:t>추가 디스크</w:t>
-      </w:r>
-    </w:p>
-    <w:p>
-      <w:pPr>
-        <w:pStyle w:val="a3"/>
-        <w:numPr>
-          <w:ilvl w:val="4"/>
-          <w:numId w:val="2"/>
-        </w:numPr>
-        <w:ind w:leftChars="0"/>
-      </w:pPr>
-      <w:r>
-        <w:rPr>
-          <w:rFonts w:hint="eastAsia"/>
-        </w:rPr>
-        <w:t xml:space="preserve">/usr/service </w:t>
-      </w:r>
-      <w:r>
-        <w:t>: 130</w:t>
-      </w:r>
-    </w:p>
-    <w:p>
-      <w:pPr>
-        <w:pStyle w:val="a3"/>
-        <w:numPr>
-          <w:ilvl w:val="4"/>
-          <w:numId w:val="2"/>
-        </w:numPr>
-        <w:ind w:leftChars="0"/>
-      </w:pPr>
-      <w:r>
-        <w:t xml:space="preserve">/stg : </w:t>
-      </w:r>
-      <w:r>
-        <w:rPr>
-          <w:rFonts w:hint="eastAsia"/>
-        </w:rPr>
-        <w:t>나머지</w:t>
-      </w:r>
-    </w:p>
-    <w:p>
-      <w:pPr>
-        <w:pStyle w:val="a3"/>
-        <w:numPr>
-          <w:ilvl w:val="1"/>
-          <w:numId w:val="2"/>
-        </w:numPr>
-        <w:ind w:leftChars="0"/>
-      </w:pPr>
-      <w:r>
-        <w:rPr>
-          <w:rFonts w:hint="eastAsia"/>
-        </w:rPr>
-        <w:t>make some doc in wiki to discuss with boss</w:t>
-      </w:r>
-    </w:p>
-    <w:p>
-      <w:pPr>
-        <w:pStyle w:val="a3"/>
-        <w:numPr>
-          <w:ilvl w:val="0"/>
-          <w:numId w:val="2"/>
-        </w:numPr>
-        <w:ind w:leftChars="0"/>
-      </w:pPr>
-      <w:r>
-        <w:rPr>
-          <w:rFonts w:hint="eastAsia"/>
-        </w:rPr>
-        <w:lastRenderedPageBreak/>
-        <w:t>stab</w:t>
-      </w:r>
-      <w:r>
-        <w:t>i</w:t>
-      </w:r>
-      <w:r>
-        <w:rPr>
-          <w:rFonts w:hint="eastAsia"/>
-        </w:rPr>
-        <w:t>lization</w:t>
-      </w:r>
+      <w:pPr>
+        <w:pStyle w:val="a3"/>
+        <w:ind w:leftChars="0" w:left="760"/>
+        <w:rPr>
+          <w:rFonts w:hint="eastAsia"/>
+        </w:rPr>
+      </w:pPr>
     </w:p>
     <w:sectPr>
       <w:pgSz w:w="11906" w:h="16838"/>

--- a/etc/doc/memo.docx
+++ b/etc/doc/memo.docx
@@ -77,6 +77,22 @@
       <w:pPr>
         <w:pStyle w:val="a3"/>
         <w:numPr>
+          <w:ilvl w:val="0"/>
+          <w:numId w:val="3"/>
+        </w:numPr>
+        <w:ind w:leftChars="0"/>
+      </w:pPr>
+      <w:r>
+        <w:rPr>
+          <w:rFonts w:hint="eastAsia"/>
+        </w:rPr>
+        <w:t>문서 작성</w:t>
+      </w:r>
+    </w:p>
+    <w:p>
+      <w:pPr>
+        <w:pStyle w:val="a3"/>
+        <w:numPr>
           <w:ilvl w:val="1"/>
           <w:numId w:val="3"/>
         </w:numPr>
@@ -86,7 +102,48 @@
         <w:rPr>
           <w:rFonts w:hint="eastAsia"/>
         </w:rPr>
-        <w:t xml:space="preserve">firewall id 2개 </w:t>
+        <w:t>본부장님께 보고</w:t>
+      </w:r>
+    </w:p>
+    <w:p>
+      <w:pPr>
+        <w:pStyle w:val="a3"/>
+        <w:numPr>
+          <w:ilvl w:val="1"/>
+          <w:numId w:val="3"/>
+        </w:numPr>
+        <w:ind w:leftChars="0"/>
+      </w:pPr>
+      <w:r>
+        <w:rPr>
+          <w:rFonts w:hint="eastAsia"/>
+        </w:rPr>
+        <w:t xml:space="preserve">serverinformaion </w:t>
+      </w:r>
+      <w:r>
+        <w:t xml:space="preserve">class </w:t>
+      </w:r>
+      <w:r>
+        <w:rPr>
+          <w:rFonts w:hint="eastAsia"/>
+        </w:rPr>
+        <w:t>설명</w:t>
+      </w:r>
+    </w:p>
+    <w:p>
+      <w:pPr>
+        <w:pStyle w:val="a3"/>
+        <w:numPr>
+          <w:ilvl w:val="1"/>
+          <w:numId w:val="3"/>
+        </w:numPr>
+        <w:ind w:leftChars="0"/>
+      </w:pPr>
+      <w:r>
+        <w:rPr>
+          <w:rFonts w:hint="eastAsia"/>
+        </w:rPr>
+        <w:t>방화벽 id 2개</w:t>
       </w:r>
     </w:p>
     <w:p>
@@ -102,7 +159,7 @@
         <w:rPr>
           <w:rFonts w:hint="eastAsia"/>
         </w:rPr>
-        <w:t>문서 작성</w:t>
+        <w:t>input, output 수정</w:t>
       </w:r>
     </w:p>
     <w:p>
@@ -118,8 +175,111 @@
         <w:rPr>
           <w:rFonts w:hint="eastAsia"/>
         </w:rPr>
-        <w:t>본부장님께 보고</w:t>
-      </w:r>
+        <w:t>연속 메소드 활용</w:t>
+      </w:r>
+    </w:p>
+    <w:p>
+      <w:pPr>
+        <w:pStyle w:val="a3"/>
+        <w:numPr>
+          <w:ilvl w:val="0"/>
+          <w:numId w:val="3"/>
+        </w:numPr>
+        <w:ind w:leftChars="0"/>
+      </w:pPr>
+      <w:r>
+        <w:rPr>
+          <w:rFonts w:hint="eastAsia"/>
+        </w:rPr>
+        <w:t xml:space="preserve">안쓰는 자원 주기적으로 검사하고 해제하는 메소드 개발 </w:t>
+      </w:r>
+      <w:r>
+        <w:t xml:space="preserve">vs </w:t>
+      </w:r>
+      <w:r>
+        <w:rPr>
+          <w:rFonts w:hint="eastAsia"/>
+        </w:rPr>
+        <w:t>rollback</w:t>
+      </w:r>
+      <w:r>
+        <w:rPr>
+          <w:rFonts w:hint="eastAsia"/>
+        </w:rPr>
+        <w:t xml:space="preserve"> 로직 고도화 </w:t>
+      </w:r>
+    </w:p>
+    <w:p>
+      <w:pPr>
+        <w:pStyle w:val="a3"/>
+        <w:numPr>
+          <w:ilvl w:val="0"/>
+          <w:numId w:val="3"/>
+        </w:numPr>
+        <w:ind w:leftChars="0"/>
+      </w:pPr>
+      <w:r>
+        <w:rPr>
+          <w:rFonts w:hint="eastAsia"/>
+        </w:rPr>
+        <w:t>토큰 생성 메소드</w:t>
+      </w:r>
+    </w:p>
+    <w:p>
+      <w:pPr>
+        <w:pStyle w:val="a3"/>
+        <w:numPr>
+          <w:ilvl w:val="0"/>
+          <w:numId w:val="3"/>
+        </w:numPr>
+        <w:ind w:leftChars="0"/>
+      </w:pPr>
+      <w:r>
+        <w:rPr>
+          <w:rFonts w:hint="eastAsia"/>
+        </w:rPr>
+        <w:t xml:space="preserve">tier </w:t>
+      </w:r>
+      <w:r>
+        <w:t>creation, deletion</w:t>
+      </w:r>
+    </w:p>
+    <w:p>
+      <w:pPr>
+        <w:pStyle w:val="a3"/>
+        <w:numPr>
+          <w:ilvl w:val="0"/>
+          <w:numId w:val="3"/>
+        </w:numPr>
+        <w:ind w:leftChars="0"/>
+      </w:pPr>
+      <w:r>
+        <w:t>lookup method</w:t>
+      </w:r>
+    </w:p>
+    <w:p>
+      <w:pPr>
+        <w:pStyle w:val="a3"/>
+        <w:numPr>
+          <w:ilvl w:val="0"/>
+          <w:numId w:val="3"/>
+        </w:numPr>
+        <w:ind w:leftChars="0"/>
+      </w:pPr>
+      <w:r>
+        <w:rPr>
+          <w:rFonts w:hint="eastAsia"/>
+        </w:rPr>
+        <w:t xml:space="preserve">CONF 파일 상대경로로 </w:t>
+      </w:r>
+      <w:r>
+        <w:rPr>
+          <w:rFonts w:hint="eastAsia"/>
+        </w:rPr>
+        <w:t>읽기</w:t>
+      </w:r>
+      <w:bookmarkStart w:id="0" w:name="_GoBack"/>
+      <w:bookmarkEnd w:id="0"/>
     </w:p>
     <w:p>
       <w:pPr>
@@ -134,190 +294,8 @@
         <w:rPr>
           <w:rFonts w:hint="eastAsia"/>
         </w:rPr>
-        <w:t xml:space="preserve">serverinformaion </w:t>
-      </w:r>
-      <w:r>
-        <w:t xml:space="preserve">class </w:t>
-      </w:r>
-      <w:r>
-        <w:rPr>
-          <w:rFonts w:hint="eastAsia"/>
-        </w:rPr>
-        <w:t>설명</w:t>
-      </w:r>
-    </w:p>
-    <w:p>
-      <w:pPr>
-        <w:pStyle w:val="a3"/>
-        <w:numPr>
-          <w:ilvl w:val="0"/>
-          <w:numId w:val="3"/>
-        </w:numPr>
-        <w:ind w:leftChars="0"/>
-      </w:pPr>
-      <w:r>
-        <w:rPr>
-          <w:rFonts w:hint="eastAsia"/>
-        </w:rPr>
-        <w:t>input, output 수정</w:t>
-      </w:r>
-    </w:p>
-    <w:p>
-      <w:pPr>
-        <w:pStyle w:val="a3"/>
-        <w:numPr>
-          <w:ilvl w:val="1"/>
-          <w:numId w:val="3"/>
-        </w:numPr>
-        <w:ind w:leftChars="0"/>
-      </w:pPr>
-      <w:r>
-        <w:rPr>
-          <w:rFonts w:hint="eastAsia"/>
-        </w:rPr>
-        <w:t>연속 메소드 활용</w:t>
-      </w:r>
-    </w:p>
-    <w:p>
-      <w:pPr>
-        <w:pStyle w:val="a3"/>
-        <w:numPr>
-          <w:ilvl w:val="0"/>
-          <w:numId w:val="3"/>
-        </w:numPr>
-        <w:ind w:leftChars="0"/>
-      </w:pPr>
-      <w:r>
-        <w:rPr>
-          <w:rFonts w:hint="eastAsia"/>
-        </w:rPr>
-        <w:t xml:space="preserve">안쓰는 자원 주기적으로 검사하고 해제하는 메소드 개발 </w:t>
-      </w:r>
-      <w:r>
-        <w:t xml:space="preserve">vs </w:t>
-      </w:r>
-      <w:r>
-        <w:rPr>
-          <w:rFonts w:hint="eastAsia"/>
-        </w:rPr>
-        <w:t>rollback</w:t>
-      </w:r>
-      <w:r>
-        <w:rPr>
-          <w:rFonts w:hint="eastAsia"/>
-        </w:rPr>
-        <w:t xml:space="preserve"> 로직 고도화 </w:t>
-      </w:r>
-    </w:p>
-    <w:p>
-      <w:pPr>
-        <w:pStyle w:val="a3"/>
-        <w:numPr>
-          <w:ilvl w:val="0"/>
-          <w:numId w:val="3"/>
-        </w:numPr>
-        <w:ind w:leftChars="0"/>
-      </w:pPr>
-      <w:r>
-        <w:rPr>
-          <w:rFonts w:hint="eastAsia"/>
-        </w:rPr>
-        <w:t>serverCreate()</w:t>
-      </w:r>
-      <w:r>
-        <w:rPr>
-          <w:rFonts w:hint="eastAsia"/>
-        </w:rPr>
-        <w:t>에서 디스크 생성 확인 메소드 구현</w:t>
-      </w:r>
-    </w:p>
-    <w:p>
-      <w:pPr>
-        <w:pStyle w:val="a3"/>
-        <w:numPr>
-          <w:ilvl w:val="0"/>
-          <w:numId w:val="3"/>
-        </w:numPr>
-        <w:ind w:leftChars="0"/>
-      </w:pPr>
-      <w:r>
-        <w:rPr>
-          <w:rFonts w:hint="eastAsia"/>
-        </w:rPr>
-        <w:t>토큰 생성 메소드</w:t>
-      </w:r>
-    </w:p>
-    <w:p>
-      <w:pPr>
-        <w:pStyle w:val="a3"/>
-        <w:numPr>
-          <w:ilvl w:val="0"/>
-          <w:numId w:val="3"/>
-        </w:numPr>
-        <w:ind w:leftChars="0"/>
-      </w:pPr>
-      <w:r>
-        <w:rPr>
-          <w:rFonts w:hint="eastAsia"/>
-        </w:rPr>
-        <w:t xml:space="preserve">tier </w:t>
-      </w:r>
-      <w:r>
-        <w:t>creation, deletion</w:t>
-      </w:r>
-    </w:p>
-    <w:p>
-      <w:pPr>
-        <w:pStyle w:val="a3"/>
-        <w:numPr>
-          <w:ilvl w:val="0"/>
-          <w:numId w:val="3"/>
-        </w:numPr>
-        <w:ind w:leftChars="0"/>
-      </w:pPr>
-      <w:r>
-        <w:t>lookup method</w:t>
-      </w:r>
-    </w:p>
-    <w:p>
-      <w:pPr>
-        <w:pStyle w:val="a3"/>
-        <w:numPr>
-          <w:ilvl w:val="0"/>
-          <w:numId w:val="3"/>
-        </w:numPr>
-        <w:ind w:leftChars="0"/>
-      </w:pPr>
-      <w:r>
-        <w:rPr>
-          <w:rFonts w:hint="eastAsia"/>
-        </w:rPr>
-        <w:t xml:space="preserve">CONF 파일 상대경로로 </w:t>
-      </w:r>
-      <w:r>
-        <w:rPr>
-          <w:rFonts w:hint="eastAsia"/>
-        </w:rPr>
-        <w:t>읽기</w:t>
-      </w:r>
-    </w:p>
-    <w:p>
-      <w:pPr>
-        <w:pStyle w:val="a3"/>
-        <w:numPr>
-          <w:ilvl w:val="1"/>
-          <w:numId w:val="3"/>
-        </w:numPr>
-        <w:ind w:leftChars="0"/>
-      </w:pPr>
-      <w:r>
-        <w:rPr>
-          <w:rFonts w:hint="eastAsia"/>
-        </w:rPr>
         <w:t xml:space="preserve">URL </w:t>
       </w:r>
-      <w:bookmarkStart w:id="0" w:name="_GoBack"/>
-      <w:bookmarkEnd w:id="0"/>
     </w:p>
     <w:p>
       <w:pPr>
@@ -514,7 +492,7 @@
         <w:ind w:left="1200" w:hanging="400"/>
       </w:pPr>
     </w:lvl>
-    <w:lvl w:ilvl="2" w:tplc="0409001B" w:tentative="1">
+    <w:lvl w:ilvl="2" w:tplc="0409001B">
       <w:start w:val="1"/>
       <w:numFmt w:val="lowerRoman"/>
       <w:lvlText w:val="%3."/>

--- a/etc/doc/memo.docx
+++ b/etc/doc/memo.docx
@@ -20,23 +20,22 @@
         <w:ind w:leftChars="0"/>
       </w:pPr>
       <w:r>
-        <w:t>retry</w:t>
-      </w:r>
-    </w:p>
-    <w:p>
-      <w:pPr>
-        <w:pStyle w:val="a3"/>
-        <w:numPr>
-          <w:ilvl w:val="0"/>
-          <w:numId w:val="3"/>
-        </w:numPr>
-        <w:ind w:leftChars="0"/>
-      </w:pPr>
-      <w:r>
-        <w:rPr>
-          <w:rFonts w:hint="eastAsia"/>
-        </w:rPr>
-        <w:t xml:space="preserve">log </w:t>
+        <w:rPr>
+          <w:rFonts w:hint="eastAsia"/>
+        </w:rPr>
+        <w:t>firewall</w:t>
+      </w:r>
+      <w:r>
+        <w:rPr>
+          <w:rFonts w:hint="eastAsia"/>
+        </w:rPr>
+        <w:t xml:space="preserve"> 삭제 함수</w:t>
+      </w:r>
+      <w:r>
+        <w:rPr>
+          <w:rFonts w:hint="eastAsia"/>
+        </w:rPr>
+        <w:t>에서 실패할때 retry</w:t>
       </w:r>
     </w:p>
     <w:p>
@@ -52,231 +51,7 @@
         <w:rPr>
           <w:rFonts w:hint="eastAsia"/>
         </w:rPr>
-        <w:t>함수에서 log path</w:t>
-      </w:r>
-      <w:r>
-        <w:t xml:space="preserve"> </w:t>
-      </w:r>
-      <w:r>
-        <w:rPr>
-          <w:rFonts w:hint="eastAsia"/>
-        </w:rPr>
-        <w:t xml:space="preserve">입력 받아서 </w:t>
-      </w:r>
-      <w:r>
-        <w:t xml:space="preserve">write </w:t>
-      </w:r>
-      <w:r>
-        <w:rPr>
-          <w:rFonts w:hint="eastAsia"/>
-        </w:rPr>
-        <w:t>하기</w:t>
-      </w:r>
-    </w:p>
-    <w:p>
-      <w:pPr>
-        <w:pStyle w:val="a3"/>
-        <w:numPr>
-          <w:ilvl w:val="0"/>
-          <w:numId w:val="3"/>
-        </w:numPr>
-        <w:ind w:leftChars="0"/>
-      </w:pPr>
-      <w:r>
-        <w:rPr>
-          <w:rFonts w:hint="eastAsia"/>
-        </w:rPr>
-        <w:t>문서 작성</w:t>
-      </w:r>
-    </w:p>
-    <w:p>
-      <w:pPr>
-        <w:pStyle w:val="a3"/>
-        <w:numPr>
-          <w:ilvl w:val="1"/>
-          <w:numId w:val="3"/>
-        </w:numPr>
-        <w:ind w:leftChars="0"/>
-      </w:pPr>
-      <w:r>
-        <w:rPr>
-          <w:rFonts w:hint="eastAsia"/>
-        </w:rPr>
-        <w:t>본부장님께 보고</w:t>
-      </w:r>
-    </w:p>
-    <w:p>
-      <w:pPr>
-        <w:pStyle w:val="a3"/>
-        <w:numPr>
-          <w:ilvl w:val="1"/>
-          <w:numId w:val="3"/>
-        </w:numPr>
-        <w:ind w:leftChars="0"/>
-      </w:pPr>
-      <w:r>
-        <w:rPr>
-          <w:rFonts w:hint="eastAsia"/>
-        </w:rPr>
-        <w:t xml:space="preserve">serverinformaion </w:t>
-      </w:r>
-      <w:r>
-        <w:t xml:space="preserve">class </w:t>
-      </w:r>
-      <w:r>
-        <w:rPr>
-          <w:rFonts w:hint="eastAsia"/>
-        </w:rPr>
-        <w:t>설명</w:t>
-      </w:r>
-    </w:p>
-    <w:p>
-      <w:pPr>
-        <w:pStyle w:val="a3"/>
-        <w:numPr>
-          <w:ilvl w:val="1"/>
-          <w:numId w:val="3"/>
-        </w:numPr>
-        <w:ind w:leftChars="0"/>
-      </w:pPr>
-      <w:r>
-        <w:rPr>
-          <w:rFonts w:hint="eastAsia"/>
-        </w:rPr>
-        <w:t>방화벽 id 2개</w:t>
-      </w:r>
-    </w:p>
-    <w:p>
-      <w:pPr>
-        <w:pStyle w:val="a3"/>
-        <w:numPr>
-          <w:ilvl w:val="0"/>
-          <w:numId w:val="3"/>
-        </w:numPr>
-        <w:ind w:leftChars="0"/>
-      </w:pPr>
-      <w:r>
-        <w:rPr>
-          <w:rFonts w:hint="eastAsia"/>
-        </w:rPr>
-        <w:t>input, output 수정</w:t>
-      </w:r>
-    </w:p>
-    <w:p>
-      <w:pPr>
-        <w:pStyle w:val="a3"/>
-        <w:numPr>
-          <w:ilvl w:val="1"/>
-          <w:numId w:val="3"/>
-        </w:numPr>
-        <w:ind w:leftChars="0"/>
-      </w:pPr>
-      <w:r>
-        <w:rPr>
-          <w:rFonts w:hint="eastAsia"/>
-        </w:rPr>
-        <w:t>연속 메소드 활용</w:t>
-      </w:r>
-    </w:p>
-    <w:p>
-      <w:pPr>
-        <w:pStyle w:val="a3"/>
-        <w:numPr>
-          <w:ilvl w:val="0"/>
-          <w:numId w:val="3"/>
-        </w:numPr>
-        <w:ind w:leftChars="0"/>
-      </w:pPr>
-      <w:r>
-        <w:rPr>
-          <w:rFonts w:hint="eastAsia"/>
-        </w:rPr>
-        <w:t xml:space="preserve">안쓰는 자원 주기적으로 검사하고 해제하는 메소드 개발 </w:t>
-      </w:r>
-      <w:r>
-        <w:t xml:space="preserve">vs </w:t>
-      </w:r>
-      <w:r>
-        <w:rPr>
-          <w:rFonts w:hint="eastAsia"/>
-        </w:rPr>
-        <w:t>rollback</w:t>
-      </w:r>
-      <w:r>
-        <w:rPr>
-          <w:rFonts w:hint="eastAsia"/>
-        </w:rPr>
-        <w:t xml:space="preserve"> 로직 고도화 </w:t>
-      </w:r>
-    </w:p>
-    <w:p>
-      <w:pPr>
-        <w:pStyle w:val="a3"/>
-        <w:numPr>
-          <w:ilvl w:val="0"/>
-          <w:numId w:val="3"/>
-        </w:numPr>
-        <w:ind w:leftChars="0"/>
-      </w:pPr>
-      <w:r>
-        <w:rPr>
-          <w:rFonts w:hint="eastAsia"/>
-        </w:rPr>
-        <w:t>토큰 생성 메소드</w:t>
-      </w:r>
-    </w:p>
-    <w:p>
-      <w:pPr>
-        <w:pStyle w:val="a3"/>
-        <w:numPr>
-          <w:ilvl w:val="0"/>
-          <w:numId w:val="3"/>
-        </w:numPr>
-        <w:ind w:leftChars="0"/>
-      </w:pPr>
-      <w:r>
-        <w:rPr>
-          <w:rFonts w:hint="eastAsia"/>
-        </w:rPr>
-        <w:t xml:space="preserve">tier </w:t>
-      </w:r>
-      <w:r>
-        <w:t>creation, deletion</w:t>
-      </w:r>
-    </w:p>
-    <w:p>
-      <w:pPr>
-        <w:pStyle w:val="a3"/>
-        <w:numPr>
-          <w:ilvl w:val="0"/>
-          <w:numId w:val="3"/>
-        </w:numPr>
-        <w:ind w:leftChars="0"/>
-      </w:pPr>
-      <w:r>
-        <w:t>lookup method</w:t>
-      </w:r>
-    </w:p>
-    <w:p>
-      <w:pPr>
-        <w:pStyle w:val="a3"/>
-        <w:numPr>
-          <w:ilvl w:val="0"/>
-          <w:numId w:val="3"/>
-        </w:numPr>
-        <w:ind w:leftChars="0"/>
-      </w:pPr>
-      <w:r>
-        <w:rPr>
-          <w:rFonts w:hint="eastAsia"/>
-        </w:rPr>
-        <w:t xml:space="preserve">CONF 파일 상대경로로 </w:t>
-      </w:r>
-      <w:r>
-        <w:rPr>
-          <w:rFonts w:hint="eastAsia"/>
-        </w:rPr>
-        <w:t>읽기</w:t>
+        <w:t xml:space="preserve">fatch </w:t>
       </w:r>
       <w:bookmarkStart w:id="0" w:name="_GoBack"/>
       <w:bookmarkEnd w:id="0"/>
@@ -285,6 +60,60 @@
       <w:pPr>
         <w:pStyle w:val="a3"/>
         <w:numPr>
+          <w:ilvl w:val="0"/>
+          <w:numId w:val="3"/>
+        </w:numPr>
+        <w:ind w:leftChars="0"/>
+      </w:pPr>
+      <w:r>
+        <w:t xml:space="preserve">status code </w:t>
+      </w:r>
+      <w:r>
+        <w:rPr>
+          <w:rFonts w:hint="eastAsia"/>
+        </w:rPr>
+        <w:t xml:space="preserve">로 성공실패 여부를 확인하는것 보단 응답 메시지를 파싱해서 판단해야 할듯. </w:t>
+      </w:r>
+      <w:r>
+        <w:rPr>
+          <w:rFonts w:hint="eastAsia"/>
+        </w:rPr>
+        <w:t xml:space="preserve">  </w:t>
+      </w:r>
+    </w:p>
+    <w:p>
+      <w:pPr>
+        <w:pStyle w:val="a3"/>
+        <w:numPr>
+          <w:ilvl w:val="0"/>
+          <w:numId w:val="3"/>
+        </w:numPr>
+        <w:ind w:leftChars="0"/>
+      </w:pPr>
+      <w:r>
+        <w:t>retry</w:t>
+      </w:r>
+    </w:p>
+    <w:p>
+      <w:pPr>
+        <w:pStyle w:val="a3"/>
+        <w:numPr>
+          <w:ilvl w:val="0"/>
+          <w:numId w:val="3"/>
+        </w:numPr>
+        <w:ind w:leftChars="0"/>
+      </w:pPr>
+      <w:r>
+        <w:rPr>
+          <w:rFonts w:hint="eastAsia"/>
+        </w:rPr>
+        <w:t xml:space="preserve">log </w:t>
+      </w:r>
+    </w:p>
+    <w:p>
+      <w:pPr>
+        <w:pStyle w:val="a3"/>
+        <w:numPr>
           <w:ilvl w:val="1"/>
           <w:numId w:val="3"/>
         </w:numPr>
@@ -294,6 +123,246 @@
         <w:rPr>
           <w:rFonts w:hint="eastAsia"/>
         </w:rPr>
+        <w:t>함수에서 log path</w:t>
+      </w:r>
+      <w:r>
+        <w:t xml:space="preserve"> </w:t>
+      </w:r>
+      <w:r>
+        <w:rPr>
+          <w:rFonts w:hint="eastAsia"/>
+        </w:rPr>
+        <w:t xml:space="preserve">입력 받아서 </w:t>
+      </w:r>
+      <w:r>
+        <w:t xml:space="preserve">write </w:t>
+      </w:r>
+      <w:r>
+        <w:rPr>
+          <w:rFonts w:hint="eastAsia"/>
+        </w:rPr>
+        <w:t>하기</w:t>
+      </w:r>
+    </w:p>
+    <w:p>
+      <w:pPr>
+        <w:pStyle w:val="a3"/>
+        <w:numPr>
+          <w:ilvl w:val="0"/>
+          <w:numId w:val="3"/>
+        </w:numPr>
+        <w:ind w:leftChars="0"/>
+      </w:pPr>
+      <w:r>
+        <w:rPr>
+          <w:rFonts w:hint="eastAsia"/>
+        </w:rPr>
+        <w:t>문서 작성</w:t>
+      </w:r>
+    </w:p>
+    <w:p>
+      <w:pPr>
+        <w:pStyle w:val="a3"/>
+        <w:numPr>
+          <w:ilvl w:val="1"/>
+          <w:numId w:val="3"/>
+        </w:numPr>
+        <w:ind w:leftChars="0"/>
+      </w:pPr>
+      <w:r>
+        <w:rPr>
+          <w:rFonts w:hint="eastAsia"/>
+        </w:rPr>
+        <w:t>본부장님께 보고</w:t>
+      </w:r>
+    </w:p>
+    <w:p>
+      <w:pPr>
+        <w:pStyle w:val="a3"/>
+        <w:numPr>
+          <w:ilvl w:val="1"/>
+          <w:numId w:val="3"/>
+        </w:numPr>
+        <w:ind w:leftChars="0"/>
+      </w:pPr>
+      <w:r>
+        <w:rPr>
+          <w:rFonts w:hint="eastAsia"/>
+        </w:rPr>
+        <w:t xml:space="preserve">serverinformaion </w:t>
+      </w:r>
+      <w:r>
+        <w:t xml:space="preserve">class </w:t>
+      </w:r>
+      <w:r>
+        <w:rPr>
+          <w:rFonts w:hint="eastAsia"/>
+        </w:rPr>
+        <w:t>설명</w:t>
+      </w:r>
+    </w:p>
+    <w:p>
+      <w:pPr>
+        <w:pStyle w:val="a3"/>
+        <w:numPr>
+          <w:ilvl w:val="1"/>
+          <w:numId w:val="3"/>
+        </w:numPr>
+        <w:ind w:leftChars="0"/>
+      </w:pPr>
+      <w:r>
+        <w:rPr>
+          <w:rFonts w:hint="eastAsia"/>
+        </w:rPr>
+        <w:t>방화벽 id 2개</w:t>
+      </w:r>
+    </w:p>
+    <w:p>
+      <w:pPr>
+        <w:pStyle w:val="a3"/>
+        <w:numPr>
+          <w:ilvl w:val="0"/>
+          <w:numId w:val="3"/>
+        </w:numPr>
+        <w:ind w:leftChars="0"/>
+      </w:pPr>
+      <w:r>
+        <w:rPr>
+          <w:rFonts w:hint="eastAsia"/>
+        </w:rPr>
+        <w:t>input, output 수정</w:t>
+      </w:r>
+    </w:p>
+    <w:p>
+      <w:pPr>
+        <w:pStyle w:val="a3"/>
+        <w:numPr>
+          <w:ilvl w:val="1"/>
+          <w:numId w:val="3"/>
+        </w:numPr>
+        <w:ind w:leftChars="0"/>
+      </w:pPr>
+      <w:r>
+        <w:rPr>
+          <w:rFonts w:hint="eastAsia"/>
+        </w:rPr>
+        <w:t>연속 메소드 활용</w:t>
+      </w:r>
+    </w:p>
+    <w:p>
+      <w:pPr>
+        <w:pStyle w:val="a3"/>
+        <w:numPr>
+          <w:ilvl w:val="0"/>
+          <w:numId w:val="3"/>
+        </w:numPr>
+        <w:ind w:leftChars="0"/>
+      </w:pPr>
+      <w:r>
+        <w:rPr>
+          <w:rFonts w:hint="eastAsia"/>
+        </w:rPr>
+        <w:t xml:space="preserve">안쓰는 자원 주기적으로 검사하고 해제하는 메소드 개발 </w:t>
+      </w:r>
+      <w:r>
+        <w:t xml:space="preserve">vs </w:t>
+      </w:r>
+      <w:r>
+        <w:rPr>
+          <w:rFonts w:hint="eastAsia"/>
+        </w:rPr>
+        <w:t>rollback</w:t>
+      </w:r>
+      <w:r>
+        <w:rPr>
+          <w:rFonts w:hint="eastAsia"/>
+        </w:rPr>
+        <w:t xml:space="preserve"> 로직 고도화 </w:t>
+      </w:r>
+    </w:p>
+    <w:p>
+      <w:pPr>
+        <w:pStyle w:val="a3"/>
+        <w:numPr>
+          <w:ilvl w:val="0"/>
+          <w:numId w:val="3"/>
+        </w:numPr>
+        <w:ind w:leftChars="0"/>
+      </w:pPr>
+      <w:r>
+        <w:rPr>
+          <w:rFonts w:hint="eastAsia"/>
+        </w:rPr>
+        <w:t>토큰 생성 메소드</w:t>
+      </w:r>
+    </w:p>
+    <w:p>
+      <w:pPr>
+        <w:pStyle w:val="a3"/>
+        <w:numPr>
+          <w:ilvl w:val="0"/>
+          <w:numId w:val="3"/>
+        </w:numPr>
+        <w:ind w:leftChars="0"/>
+      </w:pPr>
+      <w:r>
+        <w:rPr>
+          <w:rFonts w:hint="eastAsia"/>
+        </w:rPr>
+        <w:t xml:space="preserve">tier </w:t>
+      </w:r>
+      <w:r>
+        <w:t>creation, deletion</w:t>
+      </w:r>
+    </w:p>
+    <w:p>
+      <w:pPr>
+        <w:pStyle w:val="a3"/>
+        <w:numPr>
+          <w:ilvl w:val="0"/>
+          <w:numId w:val="3"/>
+        </w:numPr>
+        <w:ind w:leftChars="0"/>
+      </w:pPr>
+      <w:r>
+        <w:t>lookup method</w:t>
+      </w:r>
+    </w:p>
+    <w:p>
+      <w:pPr>
+        <w:pStyle w:val="a3"/>
+        <w:numPr>
+          <w:ilvl w:val="0"/>
+          <w:numId w:val="3"/>
+        </w:numPr>
+        <w:ind w:leftChars="0"/>
+      </w:pPr>
+      <w:r>
+        <w:rPr>
+          <w:rFonts w:hint="eastAsia"/>
+        </w:rPr>
+        <w:t xml:space="preserve">CONF 파일 상대경로로 </w:t>
+      </w:r>
+      <w:r>
+        <w:rPr>
+          <w:rFonts w:hint="eastAsia"/>
+        </w:rPr>
+        <w:t>읽기</w:t>
+      </w:r>
+    </w:p>
+    <w:p>
+      <w:pPr>
+        <w:pStyle w:val="a3"/>
+        <w:numPr>
+          <w:ilvl w:val="1"/>
+          <w:numId w:val="3"/>
+        </w:numPr>
+        <w:ind w:leftChars="0"/>
+      </w:pPr>
+      <w:r>
+        <w:rPr>
+          <w:rFonts w:hint="eastAsia"/>
+        </w:rPr>
         <w:t xml:space="preserve">URL </w:t>
       </w:r>
     </w:p>
@@ -311,9 +380,6 @@
       <w:pPr>
         <w:pStyle w:val="a3"/>
         <w:ind w:leftChars="0" w:left="760"/>
-        <w:rPr>
-          <w:rFonts w:hint="eastAsia"/>
-        </w:rPr>
       </w:pPr>
     </w:p>
     <w:sectPr>

--- a/etc/doc/memo.docx
+++ b/etc/doc/memo.docx
@@ -53,8 +53,6 @@
         </w:rPr>
         <w:t xml:space="preserve">fatch </w:t>
       </w:r>
-      <w:bookmarkStart w:id="0" w:name="_GoBack"/>
-      <w:bookmarkEnd w:id="0"/>
     </w:p>
     <w:p>
       <w:pPr>
@@ -164,68 +162,13 @@
       <w:pPr>
         <w:pStyle w:val="a3"/>
         <w:numPr>
-          <w:ilvl w:val="1"/>
-          <w:numId w:val="3"/>
-        </w:numPr>
-        <w:ind w:leftChars="0"/>
-      </w:pPr>
-      <w:r>
-        <w:rPr>
-          <w:rFonts w:hint="eastAsia"/>
-        </w:rPr>
-        <w:t>본부장님께 보고</w:t>
-      </w:r>
-    </w:p>
-    <w:p>
-      <w:pPr>
-        <w:pStyle w:val="a3"/>
-        <w:numPr>
-          <w:ilvl w:val="1"/>
-          <w:numId w:val="3"/>
-        </w:numPr>
-        <w:ind w:leftChars="0"/>
-      </w:pPr>
-      <w:r>
-        <w:rPr>
-          <w:rFonts w:hint="eastAsia"/>
-        </w:rPr>
-        <w:t xml:space="preserve">serverinformaion </w:t>
-      </w:r>
-      <w:r>
-        <w:t xml:space="preserve">class </w:t>
-      </w:r>
-      <w:r>
-        <w:rPr>
-          <w:rFonts w:hint="eastAsia"/>
-        </w:rPr>
-        <w:t>설명</w:t>
-      </w:r>
-    </w:p>
-    <w:p>
-      <w:pPr>
-        <w:pStyle w:val="a3"/>
-        <w:numPr>
-          <w:ilvl w:val="1"/>
-          <w:numId w:val="3"/>
-        </w:numPr>
-        <w:ind w:leftChars="0"/>
-      </w:pPr>
-      <w:r>
-        <w:rPr>
-          <w:rFonts w:hint="eastAsia"/>
-        </w:rPr>
-        <w:t>방화벽 id 2개</w:t>
-      </w:r>
-    </w:p>
-    <w:p>
-      <w:pPr>
-        <w:pStyle w:val="a3"/>
-        <w:numPr>
           <w:ilvl w:val="0"/>
           <w:numId w:val="3"/>
         </w:numPr>
         <w:ind w:leftChars="0"/>
       </w:pPr>
+      <w:bookmarkStart w:id="0" w:name="_GoBack"/>
+      <w:bookmarkEnd w:id="0"/>
       <w:r>
         <w:rPr>
           <w:rFonts w:hint="eastAsia"/>

--- a/etc/doc/memo.docx
+++ b/etc/doc/memo.docx
@@ -13,6 +13,24 @@
     <w:p>
       <w:pPr>
         <w:pStyle w:val="a3"/>
+        <w:ind w:leftChars="0" w:left="760"/>
+      </w:pPr>
+      <w:r>
+        <w:rPr>
+          <w:rFonts w:hint="eastAsia"/>
+        </w:rPr>
+        <w:t xml:space="preserve"> </w:t>
+      </w:r>
+      <w:r>
+        <w:rPr>
+          <w:rFonts w:hint="eastAsia"/>
+        </w:rPr>
+        <w:t xml:space="preserve">  </w:t>
+      </w:r>
+    </w:p>
+    <w:p>
+      <w:pPr>
+        <w:pStyle w:val="a3"/>
         <w:numPr>
           <w:ilvl w:val="0"/>
           <w:numId w:val="3"/>
@@ -20,22 +38,23 @@
         <w:ind w:leftChars="0"/>
       </w:pPr>
       <w:r>
-        <w:rPr>
-          <w:rFonts w:hint="eastAsia"/>
-        </w:rPr>
-        <w:t>firewall</w:t>
-      </w:r>
-      <w:r>
-        <w:rPr>
-          <w:rFonts w:hint="eastAsia"/>
-        </w:rPr>
-        <w:t xml:space="preserve"> 삭제 함수</w:t>
-      </w:r>
-      <w:r>
-        <w:rPr>
-          <w:rFonts w:hint="eastAsia"/>
-        </w:rPr>
-        <w:t>에서 실패할때 retry</w:t>
+        <w:t>retry</w:t>
+      </w:r>
+    </w:p>
+    <w:p>
+      <w:pPr>
+        <w:pStyle w:val="a3"/>
+        <w:numPr>
+          <w:ilvl w:val="0"/>
+          <w:numId w:val="3"/>
+        </w:numPr>
+        <w:ind w:leftChars="0"/>
+      </w:pPr>
+      <w:r>
+        <w:rPr>
+          <w:rFonts w:hint="eastAsia"/>
+        </w:rPr>
+        <w:t xml:space="preserve">log </w:t>
       </w:r>
     </w:p>
     <w:p>
@@ -51,7 +70,25 @@
         <w:rPr>
           <w:rFonts w:hint="eastAsia"/>
         </w:rPr>
-        <w:t xml:space="preserve">fatch </w:t>
+        <w:t>함수에서 log path</w:t>
+      </w:r>
+      <w:r>
+        <w:t xml:space="preserve"> </w:t>
+      </w:r>
+      <w:r>
+        <w:rPr>
+          <w:rFonts w:hint="eastAsia"/>
+        </w:rPr>
+        <w:t xml:space="preserve">입력 받아서 </w:t>
+      </w:r>
+      <w:r>
+        <w:t xml:space="preserve">write </w:t>
+      </w:r>
+      <w:r>
+        <w:rPr>
+          <w:rFonts w:hint="eastAsia"/>
+        </w:rPr>
+        <w:t>하기</w:t>
       </w:r>
     </w:p>
     <w:p>
@@ -64,19 +101,26 @@
         <w:ind w:leftChars="0"/>
       </w:pPr>
       <w:r>
-        <w:t xml:space="preserve">status code </w:t>
-      </w:r>
-      <w:r>
-        <w:rPr>
-          <w:rFonts w:hint="eastAsia"/>
-        </w:rPr>
-        <w:t xml:space="preserve">로 성공실패 여부를 확인하는것 보단 응답 메시지를 파싱해서 판단해야 할듯. </w:t>
-      </w:r>
-      <w:r>
-        <w:rPr>
-          <w:rFonts w:hint="eastAsia"/>
-        </w:rPr>
-        <w:t xml:space="preserve">  </w:t>
+        <w:rPr>
+          <w:rFonts w:hint="eastAsia"/>
+        </w:rPr>
+        <w:t>input, output 수정</w:t>
+      </w:r>
+    </w:p>
+    <w:p>
+      <w:pPr>
+        <w:pStyle w:val="a3"/>
+        <w:numPr>
+          <w:ilvl w:val="1"/>
+          <w:numId w:val="3"/>
+        </w:numPr>
+        <w:ind w:leftChars="0"/>
+      </w:pPr>
+      <w:r>
+        <w:rPr>
+          <w:rFonts w:hint="eastAsia"/>
+        </w:rPr>
+        <w:t>연속 메소드 활용</w:t>
       </w:r>
     </w:p>
     <w:p>
@@ -89,7 +133,25 @@
         <w:ind w:leftChars="0"/>
       </w:pPr>
       <w:r>
-        <w:t>retry</w:t>
+        <w:rPr>
+          <w:rFonts w:hint="eastAsia"/>
+        </w:rPr>
+        <w:t xml:space="preserve">안쓰는 자원 주기적으로 검사하고 해제하는 메소드 개발 </w:t>
+      </w:r>
+      <w:r>
+        <w:t xml:space="preserve">vs </w:t>
+      </w:r>
+      <w:r>
+        <w:rPr>
+          <w:rFonts w:hint="eastAsia"/>
+        </w:rPr>
+        <w:t>rollback</w:t>
+      </w:r>
+      <w:r>
+        <w:rPr>
+          <w:rFonts w:hint="eastAsia"/>
+        </w:rPr>
+        <w:t xml:space="preserve"> 로직 고도화 </w:t>
       </w:r>
     </w:p>
     <w:p>
@@ -105,7 +167,63 @@
         <w:rPr>
           <w:rFonts w:hint="eastAsia"/>
         </w:rPr>
-        <w:t xml:space="preserve">log </w:t>
+        <w:t>토큰 생성 메소드</w:t>
+      </w:r>
+    </w:p>
+    <w:p>
+      <w:pPr>
+        <w:pStyle w:val="a3"/>
+        <w:numPr>
+          <w:ilvl w:val="0"/>
+          <w:numId w:val="3"/>
+        </w:numPr>
+        <w:ind w:leftChars="0"/>
+      </w:pPr>
+      <w:r>
+        <w:rPr>
+          <w:rFonts w:hint="eastAsia"/>
+        </w:rPr>
+        <w:t xml:space="preserve">tier </w:t>
+      </w:r>
+      <w:r>
+        <w:t>creation, deletion</w:t>
+      </w:r>
+    </w:p>
+    <w:p>
+      <w:pPr>
+        <w:pStyle w:val="a3"/>
+        <w:numPr>
+          <w:ilvl w:val="0"/>
+          <w:numId w:val="3"/>
+        </w:numPr>
+        <w:ind w:leftChars="0"/>
+      </w:pPr>
+      <w:bookmarkStart w:id="0" w:name="_GoBack"/>
+      <w:bookmarkEnd w:id="0"/>
+      <w:r>
+        <w:t>lookup method</w:t>
+      </w:r>
+    </w:p>
+    <w:p>
+      <w:pPr>
+        <w:pStyle w:val="a3"/>
+        <w:numPr>
+          <w:ilvl w:val="0"/>
+          <w:numId w:val="3"/>
+        </w:numPr>
+        <w:ind w:leftChars="0"/>
+      </w:pPr>
+      <w:r>
+        <w:rPr>
+          <w:rFonts w:hint="eastAsia"/>
+        </w:rPr>
+        <w:t xml:space="preserve">CONF 파일 상대경로로 </w:t>
+      </w:r>
+      <w:r>
+        <w:rPr>
+          <w:rFonts w:hint="eastAsia"/>
+        </w:rPr>
+        <w:t>읽기</w:t>
       </w:r>
     </w:p>
     <w:p>
@@ -121,25 +239,30 @@
         <w:rPr>
           <w:rFonts w:hint="eastAsia"/>
         </w:rPr>
-        <w:t>함수에서 log path</w:t>
-      </w:r>
+        <w:t xml:space="preserve">URL </w:t>
+      </w:r>
+    </w:p>
+    <w:p>
+      <w:pPr>
+        <w:pStyle w:val="a3"/>
+        <w:ind w:leftChars="0" w:left="760"/>
+      </w:pPr>
       <w:r>
         <w:t xml:space="preserve"> </w:t>
       </w:r>
-      <w:r>
-        <w:rPr>
-          <w:rFonts w:hint="eastAsia"/>
-        </w:rPr>
-        <w:t xml:space="preserve">입력 받아서 </w:t>
-      </w:r>
-      <w:r>
-        <w:t xml:space="preserve">write </w:t>
-      </w:r>
-      <w:r>
-        <w:rPr>
-          <w:rFonts w:hint="eastAsia"/>
-        </w:rPr>
-        <w:t>하기</w:t>
+    </w:p>
+    <w:p/>
+    <w:p>
+      <w:pPr>
+        <w:rPr>
+          <w:rFonts w:hint="eastAsia"/>
+        </w:rPr>
+      </w:pPr>
+      <w:r>
+        <w:rPr>
+          <w:rFonts w:hint="eastAsia"/>
+        </w:rPr>
+        <w:t>memo</w:t>
       </w:r>
     </w:p>
     <w:p>
@@ -147,15 +270,95 @@
         <w:pStyle w:val="a3"/>
         <w:numPr>
           <w:ilvl w:val="0"/>
-          <w:numId w:val="3"/>
-        </w:numPr>
-        <w:ind w:leftChars="0"/>
-      </w:pPr>
-      <w:r>
-        <w:rPr>
-          <w:rFonts w:hint="eastAsia"/>
-        </w:rPr>
-        <w:t>문서 작성</w:t>
+          <w:numId w:val="4"/>
+        </w:numPr>
+        <w:ind w:leftChars="0"/>
+      </w:pPr>
+      <w:r>
+        <w:rPr>
+          <w:rFonts w:hint="eastAsia"/>
+        </w:rPr>
+        <w:t>서버 응답 경우의 수</w:t>
+      </w:r>
+    </w:p>
+    <w:p>
+      <w:pPr>
+        <w:pStyle w:val="a3"/>
+        <w:numPr>
+          <w:ilvl w:val="1"/>
+          <w:numId w:val="4"/>
+        </w:numPr>
+        <w:ind w:leftChars="0"/>
+      </w:pPr>
+      <w:r>
+        <w:rPr>
+          <w:rFonts w:hint="eastAsia"/>
+        </w:rPr>
+        <w:t>성공</w:t>
+      </w:r>
+    </w:p>
+    <w:p>
+      <w:pPr>
+        <w:pStyle w:val="a3"/>
+        <w:numPr>
+          <w:ilvl w:val="1"/>
+          <w:numId w:val="4"/>
+        </w:numPr>
+        <w:ind w:leftChars="0"/>
+      </w:pPr>
+      <w:r>
+        <w:rPr>
+          <w:rFonts w:hint="eastAsia"/>
+        </w:rPr>
+        <w:t>처리중</w:t>
+      </w:r>
+    </w:p>
+    <w:p>
+      <w:pPr>
+        <w:pStyle w:val="a3"/>
+        <w:numPr>
+          <w:ilvl w:val="2"/>
+          <w:numId w:val="4"/>
+        </w:numPr>
+        <w:ind w:leftChars="0"/>
+      </w:pPr>
+      <w:r>
+        <w:rPr>
+          <w:rFonts w:hint="eastAsia"/>
+        </w:rPr>
+        <w:t>클라이언트 대기 하기</w:t>
+      </w:r>
+    </w:p>
+    <w:p>
+      <w:pPr>
+        <w:pStyle w:val="a3"/>
+        <w:numPr>
+          <w:ilvl w:val="1"/>
+          <w:numId w:val="4"/>
+        </w:numPr>
+        <w:ind w:leftChars="0"/>
+      </w:pPr>
+      <w:r>
+        <w:rPr>
+          <w:rFonts w:hint="eastAsia"/>
+        </w:rPr>
+        <w:t>실패</w:t>
+      </w:r>
+    </w:p>
+    <w:p>
+      <w:pPr>
+        <w:pStyle w:val="a3"/>
+        <w:numPr>
+          <w:ilvl w:val="2"/>
+          <w:numId w:val="4"/>
+        </w:numPr>
+        <w:ind w:leftChars="0"/>
+      </w:pPr>
+      <w:r>
+        <w:rPr>
+          <w:rFonts w:hint="eastAsia"/>
+        </w:rPr>
+        <w:t>클라이언트 retry 하기</w:t>
       </w:r>
     </w:p>
     <w:p>
@@ -163,167 +366,22 @@
         <w:pStyle w:val="a3"/>
         <w:numPr>
           <w:ilvl w:val="0"/>
-          <w:numId w:val="3"/>
-        </w:numPr>
-        <w:ind w:leftChars="0"/>
-      </w:pPr>
-      <w:bookmarkStart w:id="0" w:name="_GoBack"/>
-      <w:bookmarkEnd w:id="0"/>
-      <w:r>
-        <w:rPr>
-          <w:rFonts w:hint="eastAsia"/>
-        </w:rPr>
-        <w:t>input, output 수정</w:t>
-      </w:r>
-    </w:p>
-    <w:p>
-      <w:pPr>
-        <w:pStyle w:val="a3"/>
-        <w:numPr>
-          <w:ilvl w:val="1"/>
-          <w:numId w:val="3"/>
-        </w:numPr>
-        <w:ind w:leftChars="0"/>
-      </w:pPr>
-      <w:r>
-        <w:rPr>
-          <w:rFonts w:hint="eastAsia"/>
-        </w:rPr>
-        <w:t>연속 메소드 활용</w:t>
-      </w:r>
-    </w:p>
-    <w:p>
-      <w:pPr>
-        <w:pStyle w:val="a3"/>
-        <w:numPr>
-          <w:ilvl w:val="0"/>
-          <w:numId w:val="3"/>
-        </w:numPr>
-        <w:ind w:leftChars="0"/>
-      </w:pPr>
-      <w:r>
-        <w:rPr>
-          <w:rFonts w:hint="eastAsia"/>
-        </w:rPr>
-        <w:t xml:space="preserve">안쓰는 자원 주기적으로 검사하고 해제하는 메소드 개발 </w:t>
-      </w:r>
-      <w:r>
-        <w:t xml:space="preserve">vs </w:t>
-      </w:r>
-      <w:r>
-        <w:rPr>
-          <w:rFonts w:hint="eastAsia"/>
-        </w:rPr>
-        <w:t>rollback</w:t>
-      </w:r>
-      <w:r>
-        <w:rPr>
-          <w:rFonts w:hint="eastAsia"/>
-        </w:rPr>
-        <w:t xml:space="preserve"> 로직 고도화 </w:t>
-      </w:r>
-    </w:p>
-    <w:p>
-      <w:pPr>
-        <w:pStyle w:val="a3"/>
-        <w:numPr>
-          <w:ilvl w:val="0"/>
-          <w:numId w:val="3"/>
-        </w:numPr>
-        <w:ind w:leftChars="0"/>
-      </w:pPr>
-      <w:r>
-        <w:rPr>
-          <w:rFonts w:hint="eastAsia"/>
-        </w:rPr>
-        <w:t>토큰 생성 메소드</w:t>
-      </w:r>
-    </w:p>
-    <w:p>
-      <w:pPr>
-        <w:pStyle w:val="a3"/>
-        <w:numPr>
-          <w:ilvl w:val="0"/>
-          <w:numId w:val="3"/>
-        </w:numPr>
-        <w:ind w:leftChars="0"/>
-      </w:pPr>
-      <w:r>
-        <w:rPr>
-          <w:rFonts w:hint="eastAsia"/>
-        </w:rPr>
-        <w:t xml:space="preserve">tier </w:t>
-      </w:r>
-      <w:r>
-        <w:t>creation, deletion</w:t>
-      </w:r>
-    </w:p>
-    <w:p>
-      <w:pPr>
-        <w:pStyle w:val="a3"/>
-        <w:numPr>
-          <w:ilvl w:val="0"/>
-          <w:numId w:val="3"/>
-        </w:numPr>
-        <w:ind w:leftChars="0"/>
-      </w:pPr>
-      <w:r>
-        <w:t>lookup method</w:t>
-      </w:r>
-    </w:p>
-    <w:p>
-      <w:pPr>
-        <w:pStyle w:val="a3"/>
-        <w:numPr>
-          <w:ilvl w:val="0"/>
-          <w:numId w:val="3"/>
-        </w:numPr>
-        <w:ind w:leftChars="0"/>
-      </w:pPr>
-      <w:r>
-        <w:rPr>
-          <w:rFonts w:hint="eastAsia"/>
-        </w:rPr>
-        <w:t xml:space="preserve">CONF 파일 상대경로로 </w:t>
-      </w:r>
-      <w:r>
-        <w:rPr>
-          <w:rFonts w:hint="eastAsia"/>
-        </w:rPr>
-        <w:t>읽기</w:t>
-      </w:r>
-    </w:p>
-    <w:p>
-      <w:pPr>
-        <w:pStyle w:val="a3"/>
-        <w:numPr>
-          <w:ilvl w:val="1"/>
-          <w:numId w:val="3"/>
-        </w:numPr>
-        <w:ind w:leftChars="0"/>
-      </w:pPr>
-      <w:r>
-        <w:rPr>
-          <w:rFonts w:hint="eastAsia"/>
-        </w:rPr>
-        <w:t xml:space="preserve">URL </w:t>
-      </w:r>
-    </w:p>
-    <w:p>
-      <w:pPr>
-        <w:pStyle w:val="a3"/>
-        <w:ind w:leftChars="0" w:left="760"/>
-      </w:pPr>
-      <w:r>
-        <w:t xml:space="preserve"> </w:t>
-      </w:r>
-    </w:p>
-    <w:p/>
-    <w:p>
-      <w:pPr>
-        <w:pStyle w:val="a3"/>
-        <w:ind w:leftChars="0" w:left="760"/>
-      </w:pPr>
+          <w:numId w:val="4"/>
+        </w:numPr>
+        <w:ind w:leftChars="0"/>
+        <w:rPr>
+          <w:rFonts w:hint="eastAsia"/>
+        </w:rPr>
+      </w:pPr>
+      <w:r>
+        <w:t xml:space="preserve">status code </w:t>
+      </w:r>
+      <w:r>
+        <w:rPr>
+          <w:rFonts w:hint="eastAsia"/>
+        </w:rPr>
+        <w:t>로 성공실패 여부를 확인하는것 보단 응답 메시지를 파싱해서 판단해야 할듯</w:t>
+      </w:r>
     </w:p>
     <w:sectPr>
       <w:pgSz w:w="11906" w:h="16838"/>
@@ -477,6 +535,95 @@
     </w:lvl>
   </w:abstractNum>
   <w:abstractNum w:abstractNumId="1" w15:restartNumberingAfterBreak="0">
+    <w:nsid w:val="1D4A5879"/>
+    <w:multiLevelType w:val="hybridMultilevel"/>
+    <w:tmpl w:val="E66673BC"/>
+    <w:lvl w:ilvl="0" w:tplc="8EBEB15E">
+      <w:start w:val="1"/>
+      <w:numFmt w:val="decimal"/>
+      <w:lvlText w:val="%1."/>
+      <w:lvlJc w:val="left"/>
+      <w:pPr>
+        <w:ind w:left="1155" w:hanging="360"/>
+      </w:pPr>
+      <w:rPr>
+        <w:rFonts w:hint="default"/>
+      </w:rPr>
+    </w:lvl>
+    <w:lvl w:ilvl="1" w:tplc="04090019">
+      <w:start w:val="1"/>
+      <w:numFmt w:val="upperLetter"/>
+      <w:lvlText w:val="%2."/>
+      <w:lvlJc w:val="left"/>
+      <w:pPr>
+        <w:ind w:left="1595" w:hanging="400"/>
+      </w:pPr>
+    </w:lvl>
+    <w:lvl w:ilvl="2" w:tplc="0409001B">
+      <w:start w:val="1"/>
+      <w:numFmt w:val="lowerRoman"/>
+      <w:lvlText w:val="%3."/>
+      <w:lvlJc w:val="right"/>
+      <w:pPr>
+        <w:ind w:left="1995" w:hanging="400"/>
+      </w:pPr>
+    </w:lvl>
+    <w:lvl w:ilvl="3" w:tplc="0409000F" w:tentative="1">
+      <w:start w:val="1"/>
+      <w:numFmt w:val="decimal"/>
+      <w:lvlText w:val="%4."/>
+      <w:lvlJc w:val="left"/>
+      <w:pPr>
+        <w:ind w:left="2395" w:hanging="400"/>
+      </w:pPr>
+    </w:lvl>
+    <w:lvl w:ilvl="4" w:tplc="04090019" w:tentative="1">
+      <w:start w:val="1"/>
+      <w:numFmt w:val="upperLetter"/>
+      <w:lvlText w:val="%5."/>
+      <w:lvlJc w:val="left"/>
+      <w:pPr>
+        <w:ind w:left="2795" w:hanging="400"/>
+      </w:pPr>
+    </w:lvl>
+    <w:lvl w:ilvl="5" w:tplc="0409001B" w:tentative="1">
+      <w:start w:val="1"/>
+      <w:numFmt w:val="lowerRoman"/>
+      <w:lvlText w:val="%6."/>
+      <w:lvlJc w:val="right"/>
+      <w:pPr>
+        <w:ind w:left="3195" w:hanging="400"/>
+      </w:pPr>
+    </w:lvl>
+    <w:lvl w:ilvl="6" w:tplc="0409000F" w:tentative="1">
+      <w:start w:val="1"/>
+      <w:numFmt w:val="decimal"/>
+      <w:lvlText w:val="%7."/>
+      <w:lvlJc w:val="left"/>
+      <w:pPr>
+        <w:ind w:left="3595" w:hanging="400"/>
+      </w:pPr>
+    </w:lvl>
+    <w:lvl w:ilvl="7" w:tplc="04090019" w:tentative="1">
+      <w:start w:val="1"/>
+      <w:numFmt w:val="upperLetter"/>
+      <w:lvlText w:val="%8."/>
+      <w:lvlJc w:val="left"/>
+      <w:pPr>
+        <w:ind w:left="3995" w:hanging="400"/>
+      </w:pPr>
+    </w:lvl>
+    <w:lvl w:ilvl="8" w:tplc="0409001B" w:tentative="1">
+      <w:start w:val="1"/>
+      <w:numFmt w:val="lowerRoman"/>
+      <w:lvlText w:val="%9."/>
+      <w:lvlJc w:val="right"/>
+      <w:pPr>
+        <w:ind w:left="4395" w:hanging="400"/>
+      </w:pPr>
+    </w:lvl>
+  </w:abstractNum>
+  <w:abstractNum w:abstractNumId="2" w15:restartNumberingAfterBreak="0">
     <w:nsid w:val="2DA1334C"/>
     <w:multiLevelType w:val="hybridMultilevel"/>
     <w:tmpl w:val="6E6CA368"/>
@@ -565,7 +712,7 @@
       </w:pPr>
     </w:lvl>
   </w:abstractNum>
-  <w:abstractNum w:abstractNumId="2" w15:restartNumberingAfterBreak="0">
+  <w:abstractNum w:abstractNumId="3" w15:restartNumberingAfterBreak="0">
     <w:nsid w:val="50080CB4"/>
     <w:multiLevelType w:val="hybridMultilevel"/>
     <w:tmpl w:val="FDC4E106"/>
@@ -655,12 +802,15 @@
     </w:lvl>
   </w:abstractNum>
   <w:num w:numId="1">
-    <w:abstractNumId w:val="2"/>
+    <w:abstractNumId w:val="3"/>
   </w:num>
   <w:num w:numId="2">
     <w:abstractNumId w:val="0"/>
   </w:num>
   <w:num w:numId="3">
+    <w:abstractNumId w:val="2"/>
+  </w:num>
+  <w:num w:numId="4">
     <w:abstractNumId w:val="1"/>
   </w:num>
 </w:numbering>

--- a/etc/doc/memo.docx
+++ b/etc/doc/memo.docx
@@ -38,7 +38,139 @@
         <w:ind w:leftChars="0"/>
       </w:pPr>
       <w:r>
-        <w:t>retry</w:t>
+        <w:rPr>
+          <w:rFonts w:hint="eastAsia"/>
+        </w:rPr>
+        <w:t>major</w:t>
+      </w:r>
+    </w:p>
+    <w:p>
+      <w:pPr>
+        <w:pStyle w:val="a3"/>
+        <w:numPr>
+          <w:ilvl w:val="1"/>
+          <w:numId w:val="3"/>
+        </w:numPr>
+        <w:ind w:leftChars="0"/>
+      </w:pPr>
+      <w:r>
+        <w:rPr>
+          <w:rFonts w:hint="eastAsia"/>
+        </w:rPr>
+        <w:t>account migration</w:t>
+      </w:r>
+    </w:p>
+    <w:p>
+      <w:pPr>
+        <w:pStyle w:val="a3"/>
+        <w:numPr>
+          <w:ilvl w:val="1"/>
+          <w:numId w:val="3"/>
+        </w:numPr>
+        <w:ind w:leftChars="0"/>
+      </w:pPr>
+      <w:r>
+        <w:rPr>
+          <w:rFonts w:hint="eastAsia"/>
+        </w:rPr>
+        <w:t xml:space="preserve">log </w:t>
+      </w:r>
+    </w:p>
+    <w:p>
+      <w:pPr>
+        <w:pStyle w:val="a3"/>
+        <w:numPr>
+          <w:ilvl w:val="1"/>
+          <w:numId w:val="3"/>
+        </w:numPr>
+        <w:ind w:leftChars="0"/>
+      </w:pPr>
+      <w:r>
+        <w:rPr>
+          <w:rFonts w:hint="eastAsia"/>
+        </w:rPr>
+        <w:t>테스트</w:t>
+      </w:r>
+    </w:p>
+    <w:p>
+      <w:pPr>
+        <w:pStyle w:val="a3"/>
+        <w:numPr>
+          <w:ilvl w:val="1"/>
+          <w:numId w:val="3"/>
+        </w:numPr>
+        <w:ind w:leftChars="0"/>
+      </w:pPr>
+      <w:r>
+        <w:rPr>
+          <w:rFonts w:hint="eastAsia"/>
+        </w:rPr>
+        <w:t>소스 정리</w:t>
+      </w:r>
+    </w:p>
+    <w:p>
+      <w:pPr>
+        <w:pStyle w:val="a3"/>
+        <w:numPr>
+          <w:ilvl w:val="2"/>
+          <w:numId w:val="3"/>
+        </w:numPr>
+        <w:ind w:leftChars="0"/>
+      </w:pPr>
+      <w:r>
+        <w:rPr>
+          <w:rFonts w:hint="eastAsia"/>
+        </w:rPr>
+        <w:t>불필요한 부분 제거</w:t>
+      </w:r>
+    </w:p>
+    <w:p>
+      <w:pPr>
+        <w:pStyle w:val="a3"/>
+        <w:numPr>
+          <w:ilvl w:val="2"/>
+          <w:numId w:val="3"/>
+        </w:numPr>
+        <w:ind w:leftChars="0"/>
+      </w:pPr>
+      <w:r>
+        <w:rPr>
+          <w:rFonts w:hint="eastAsia"/>
+        </w:rPr>
+        <w:t>주석 달기</w:t>
+      </w:r>
+      <w:bookmarkStart w:id="0" w:name="_GoBack"/>
+      <w:bookmarkEnd w:id="0"/>
+    </w:p>
+    <w:p>
+      <w:pPr>
+        <w:pStyle w:val="a3"/>
+        <w:numPr>
+          <w:ilvl w:val="1"/>
+          <w:numId w:val="3"/>
+        </w:numPr>
+        <w:ind w:leftChars="0"/>
+      </w:pPr>
+      <w:r>
+        <w:rPr>
+          <w:rFonts w:hint="eastAsia"/>
+        </w:rPr>
+        <w:t xml:space="preserve">안쓰는 자원 주기적으로 검사하고 해제하는 메소드 개발 </w:t>
+      </w:r>
+      <w:r>
+        <w:t xml:space="preserve">vs </w:t>
+      </w:r>
+      <w:r>
+        <w:rPr>
+          <w:rFonts w:hint="eastAsia"/>
+        </w:rPr>
+        <w:t>rollback</w:t>
+      </w:r>
+      <w:r>
+        <w:rPr>
+          <w:rFonts w:hint="eastAsia"/>
+        </w:rPr>
+        <w:t xml:space="preserve"> 로직 고도화 </w:t>
       </w:r>
     </w:p>
     <w:p>
@@ -51,10 +183,7 @@
         <w:ind w:leftChars="0"/>
       </w:pPr>
       <w:r>
-        <w:rPr>
-          <w:rFonts w:hint="eastAsia"/>
-        </w:rPr>
-        <w:t xml:space="preserve">log </w:t>
+        <w:t>minor</w:t>
       </w:r>
     </w:p>
     <w:p>
@@ -70,32 +199,14 @@
         <w:rPr>
           <w:rFonts w:hint="eastAsia"/>
         </w:rPr>
-        <w:t>함수에서 log path</w:t>
-      </w:r>
-      <w:r>
-        <w:t xml:space="preserve"> </w:t>
-      </w:r>
-      <w:r>
-        <w:rPr>
-          <w:rFonts w:hint="eastAsia"/>
-        </w:rPr>
-        <w:t xml:space="preserve">입력 받아서 </w:t>
-      </w:r>
-      <w:r>
-        <w:t xml:space="preserve">write </w:t>
-      </w:r>
-      <w:r>
-        <w:rPr>
-          <w:rFonts w:hint="eastAsia"/>
-        </w:rPr>
-        <w:t>하기</w:t>
-      </w:r>
-    </w:p>
-    <w:p>
-      <w:pPr>
-        <w:pStyle w:val="a3"/>
-        <w:numPr>
-          <w:ilvl w:val="0"/>
+        <w:t>input, output 수정</w:t>
+      </w:r>
+    </w:p>
+    <w:p>
+      <w:pPr>
+        <w:pStyle w:val="a3"/>
+        <w:numPr>
+          <w:ilvl w:val="2"/>
           <w:numId w:val="3"/>
         </w:numPr>
         <w:ind w:leftChars="0"/>
@@ -104,7 +215,7 @@
         <w:rPr>
           <w:rFonts w:hint="eastAsia"/>
         </w:rPr>
-        <w:t>input, output 수정</w:t>
+        <w:t>연속 메소드 활용</w:t>
       </w:r>
     </w:p>
     <w:p>
@@ -120,110 +231,7 @@
         <w:rPr>
           <w:rFonts w:hint="eastAsia"/>
         </w:rPr>
-        <w:t>연속 메소드 활용</w:t>
-      </w:r>
-    </w:p>
-    <w:p>
-      <w:pPr>
-        <w:pStyle w:val="a3"/>
-        <w:numPr>
-          <w:ilvl w:val="0"/>
-          <w:numId w:val="3"/>
-        </w:numPr>
-        <w:ind w:leftChars="0"/>
-      </w:pPr>
-      <w:r>
-        <w:rPr>
-          <w:rFonts w:hint="eastAsia"/>
-        </w:rPr>
-        <w:t xml:space="preserve">안쓰는 자원 주기적으로 검사하고 해제하는 메소드 개발 </w:t>
-      </w:r>
-      <w:r>
-        <w:t xml:space="preserve">vs </w:t>
-      </w:r>
-      <w:r>
-        <w:rPr>
-          <w:rFonts w:hint="eastAsia"/>
-        </w:rPr>
-        <w:t>rollback</w:t>
-      </w:r>
-      <w:r>
-        <w:rPr>
-          <w:rFonts w:hint="eastAsia"/>
-        </w:rPr>
-        <w:t xml:space="preserve"> 로직 고도화 </w:t>
-      </w:r>
-    </w:p>
-    <w:p>
-      <w:pPr>
-        <w:pStyle w:val="a3"/>
-        <w:numPr>
-          <w:ilvl w:val="0"/>
-          <w:numId w:val="3"/>
-        </w:numPr>
-        <w:ind w:leftChars="0"/>
-      </w:pPr>
-      <w:r>
-        <w:rPr>
-          <w:rFonts w:hint="eastAsia"/>
-        </w:rPr>
         <w:t>토큰 생성 메소드</w:t>
-      </w:r>
-    </w:p>
-    <w:p>
-      <w:pPr>
-        <w:pStyle w:val="a3"/>
-        <w:numPr>
-          <w:ilvl w:val="0"/>
-          <w:numId w:val="3"/>
-        </w:numPr>
-        <w:ind w:leftChars="0"/>
-      </w:pPr>
-      <w:r>
-        <w:rPr>
-          <w:rFonts w:hint="eastAsia"/>
-        </w:rPr>
-        <w:t xml:space="preserve">tier </w:t>
-      </w:r>
-      <w:r>
-        <w:t>creation, deletion</w:t>
-      </w:r>
-    </w:p>
-    <w:p>
-      <w:pPr>
-        <w:pStyle w:val="a3"/>
-        <w:numPr>
-          <w:ilvl w:val="0"/>
-          <w:numId w:val="3"/>
-        </w:numPr>
-        <w:ind w:leftChars="0"/>
-      </w:pPr>
-      <w:bookmarkStart w:id="0" w:name="_GoBack"/>
-      <w:bookmarkEnd w:id="0"/>
-      <w:r>
-        <w:t>lookup method</w:t>
-      </w:r>
-    </w:p>
-    <w:p>
-      <w:pPr>
-        <w:pStyle w:val="a3"/>
-        <w:numPr>
-          <w:ilvl w:val="0"/>
-          <w:numId w:val="3"/>
-        </w:numPr>
-        <w:ind w:leftChars="0"/>
-      </w:pPr>
-      <w:r>
-        <w:rPr>
-          <w:rFonts w:hint="eastAsia"/>
-        </w:rPr>
-        <w:t xml:space="preserve">CONF 파일 상대경로로 </w:t>
-      </w:r>
-      <w:r>
-        <w:rPr>
-          <w:rFonts w:hint="eastAsia"/>
-        </w:rPr>
-        <w:t>읽기</w:t>
       </w:r>
     </w:p>
     <w:p>
@@ -239,31 +247,156 @@
         <w:rPr>
           <w:rFonts w:hint="eastAsia"/>
         </w:rPr>
-        <w:t xml:space="preserve">URL </w:t>
-      </w:r>
+        <w:t xml:space="preserve">tier </w:t>
+      </w:r>
+      <w:r>
+        <w:t>creation, deletion</w:t>
+      </w:r>
+    </w:p>
+    <w:p>
+      <w:pPr>
+        <w:pStyle w:val="a3"/>
+        <w:numPr>
+          <w:ilvl w:val="1"/>
+          <w:numId w:val="3"/>
+        </w:numPr>
+        <w:ind w:leftChars="0"/>
+      </w:pPr>
+      <w:r>
+        <w:rPr>
+          <w:rFonts w:hint="eastAsia"/>
+        </w:rPr>
+        <w:t>CONF 파일 상대경로로 읽기</w:t>
+      </w:r>
+    </w:p>
+    <w:p>
+      <w:pPr>
+        <w:pStyle w:val="a3"/>
+        <w:numPr>
+          <w:ilvl w:val="1"/>
+          <w:numId w:val="3"/>
+        </w:numPr>
+        <w:ind w:leftChars="0"/>
+      </w:pPr>
+      <w:r>
+        <w:t>retry</w:t>
+      </w:r>
+    </w:p>
+    <w:p>
+      <w:pPr>
+        <w:pStyle w:val="a3"/>
+        <w:numPr>
+          <w:ilvl w:val="1"/>
+          <w:numId w:val="3"/>
+        </w:numPr>
+        <w:ind w:leftChars="0"/>
+      </w:pPr>
     </w:p>
     <w:p>
       <w:pPr>
         <w:pStyle w:val="a3"/>
         <w:ind w:leftChars="0" w:left="760"/>
       </w:pPr>
+    </w:p>
+    <w:p>
+      <w:pPr>
+        <w:pStyle w:val="a3"/>
+        <w:ind w:leftChars="0" w:left="760"/>
+      </w:pPr>
       <w:r>
         <w:t xml:space="preserve"> </w:t>
       </w:r>
     </w:p>
-    <w:p/>
-    <w:p>
-      <w:pPr>
-        <w:rPr>
-          <w:rFonts w:hint="eastAsia"/>
-        </w:rPr>
-      </w:pPr>
+    <w:p>
       <w:r>
         <w:rPr>
           <w:rFonts w:hint="eastAsia"/>
         </w:rPr>
         <w:t>memo</w:t>
       </w:r>
+    </w:p>
+    <w:p>
+      <w:pPr>
+        <w:pStyle w:val="a3"/>
+        <w:numPr>
+          <w:ilvl w:val="1"/>
+          <w:numId w:val="4"/>
+        </w:numPr>
+        <w:ind w:leftChars="0"/>
+      </w:pPr>
+      <w:r>
+        <w:rPr>
+          <w:rFonts w:hint="eastAsia"/>
+        </w:rPr>
+        <w:t>로그</w:t>
+      </w:r>
+    </w:p>
+    <w:p>
+      <w:pPr>
+        <w:pStyle w:val="a3"/>
+        <w:numPr>
+          <w:ilvl w:val="2"/>
+          <w:numId w:val="4"/>
+        </w:numPr>
+        <w:ind w:leftChars="0"/>
+      </w:pPr>
+      <w:hyperlink r:id="rId7" w:history="1">
+        <w:r>
+          <w:rPr>
+            <w:rStyle w:val="a4"/>
+          </w:rPr>
+          <w:t>https://engkimbs.tistory.com/861</w:t>
+        </w:r>
+      </w:hyperlink>
+    </w:p>
+    <w:p>
+      <w:pPr>
+        <w:pStyle w:val="a3"/>
+        <w:numPr>
+          <w:ilvl w:val="2"/>
+          <w:numId w:val="4"/>
+        </w:numPr>
+        <w:ind w:leftChars="0"/>
+      </w:pPr>
+      <w:hyperlink r:id="rId8" w:history="1">
+        <w:r>
+          <w:rPr>
+            <w:rStyle w:val="a4"/>
+          </w:rPr>
+          <w:t>https://velog.io/@zzarbttoo/%EB%A1%9C%EA%B7%B8log4j2%EB%A5%BC-%EC%9D%B4%EC%9A%A9%ED%95%B4-%ED%8A%B9%EC%A0%95-%ED%8C%8C%EC%9D%BC%EC%97%90-%EB%A1%9C%EA%B7%B8-%EA%B8%B0%EB%</w:t>
+        </w:r>
+        <w:r>
+          <w:rPr>
+            <w:rStyle w:val="a4"/>
+          </w:rPr>
+          <w:lastRenderedPageBreak/>
+          <w:t>A1%9D%EC%9D%84-%EB%AA%A8%EC%95%84%EB%B3%B4%EC%95%98%EB%8B%A4</w:t>
+        </w:r>
+      </w:hyperlink>
+    </w:p>
+    <w:p>
+      <w:pPr>
+        <w:pStyle w:val="a3"/>
+        <w:numPr>
+          <w:ilvl w:val="2"/>
+          <w:numId w:val="4"/>
+        </w:numPr>
+        <w:ind w:leftChars="0"/>
+      </w:pPr>
+      <w:hyperlink r:id="rId9" w:anchor="log4j2-levels" w:history="1">
+        <w:r>
+          <w:rPr>
+            <w:rStyle w:val="a4"/>
+          </w:rPr>
+          <w:t>https://www.digitalocean.com/community/tutorials/log4j2-example-tutorial-configuration-levels-appenders#log4j2-levels</w:t>
+        </w:r>
+      </w:hyperlink>
+    </w:p>
+    <w:p>
+      <w:pPr>
+        <w:pStyle w:val="a3"/>
+        <w:ind w:leftChars="0" w:left="1155"/>
+      </w:pPr>
     </w:p>
     <w:p>
       <w:pPr>
@@ -369,9 +502,6 @@
           <w:numId w:val="4"/>
         </w:numPr>
         <w:ind w:leftChars="0"/>
-        <w:rPr>
-          <w:rFonts w:hint="eastAsia"/>
-        </w:rPr>
       </w:pPr>
       <w:r>
         <w:t xml:space="preserve">status code </w:t>
@@ -801,6 +931,95 @@
       </w:pPr>
     </w:lvl>
   </w:abstractNum>
+  <w:abstractNum w:abstractNumId="4" w15:restartNumberingAfterBreak="0">
+    <w:nsid w:val="60DF13B7"/>
+    <w:multiLevelType w:val="hybridMultilevel"/>
+    <w:tmpl w:val="6F3AA03A"/>
+    <w:lvl w:ilvl="0" w:tplc="995A87F0">
+      <w:start w:val="1"/>
+      <w:numFmt w:val="decimal"/>
+      <w:lvlText w:val="%1."/>
+      <w:lvlJc w:val="left"/>
+      <w:pPr>
+        <w:ind w:left="760" w:hanging="360"/>
+      </w:pPr>
+      <w:rPr>
+        <w:rFonts w:hint="default"/>
+      </w:rPr>
+    </w:lvl>
+    <w:lvl w:ilvl="1" w:tplc="04090019">
+      <w:start w:val="1"/>
+      <w:numFmt w:val="upperLetter"/>
+      <w:lvlText w:val="%2."/>
+      <w:lvlJc w:val="left"/>
+      <w:pPr>
+        <w:ind w:left="1200" w:hanging="400"/>
+      </w:pPr>
+    </w:lvl>
+    <w:lvl w:ilvl="2" w:tplc="0409001B">
+      <w:start w:val="1"/>
+      <w:numFmt w:val="lowerRoman"/>
+      <w:lvlText w:val="%3."/>
+      <w:lvlJc w:val="right"/>
+      <w:pPr>
+        <w:ind w:left="1600" w:hanging="400"/>
+      </w:pPr>
+    </w:lvl>
+    <w:lvl w:ilvl="3" w:tplc="0409000F" w:tentative="1">
+      <w:start w:val="1"/>
+      <w:numFmt w:val="decimal"/>
+      <w:lvlText w:val="%4."/>
+      <w:lvlJc w:val="left"/>
+      <w:pPr>
+        <w:ind w:left="2000" w:hanging="400"/>
+      </w:pPr>
+    </w:lvl>
+    <w:lvl w:ilvl="4" w:tplc="04090019" w:tentative="1">
+      <w:start w:val="1"/>
+      <w:numFmt w:val="upperLetter"/>
+      <w:lvlText w:val="%5."/>
+      <w:lvlJc w:val="left"/>
+      <w:pPr>
+        <w:ind w:left="2400" w:hanging="400"/>
+      </w:pPr>
+    </w:lvl>
+    <w:lvl w:ilvl="5" w:tplc="0409001B" w:tentative="1">
+      <w:start w:val="1"/>
+      <w:numFmt w:val="lowerRoman"/>
+      <w:lvlText w:val="%6."/>
+      <w:lvlJc w:val="right"/>
+      <w:pPr>
+        <w:ind w:left="2800" w:hanging="400"/>
+      </w:pPr>
+    </w:lvl>
+    <w:lvl w:ilvl="6" w:tplc="0409000F" w:tentative="1">
+      <w:start w:val="1"/>
+      <w:numFmt w:val="decimal"/>
+      <w:lvlText w:val="%7."/>
+      <w:lvlJc w:val="left"/>
+      <w:pPr>
+        <w:ind w:left="3200" w:hanging="400"/>
+      </w:pPr>
+    </w:lvl>
+    <w:lvl w:ilvl="7" w:tplc="04090019" w:tentative="1">
+      <w:start w:val="1"/>
+      <w:numFmt w:val="upperLetter"/>
+      <w:lvlText w:val="%8."/>
+      <w:lvlJc w:val="left"/>
+      <w:pPr>
+        <w:ind w:left="3600" w:hanging="400"/>
+      </w:pPr>
+    </w:lvl>
+    <w:lvl w:ilvl="8" w:tplc="0409001B" w:tentative="1">
+      <w:start w:val="1"/>
+      <w:numFmt w:val="lowerRoman"/>
+      <w:lvlText w:val="%9."/>
+      <w:lvlJc w:val="right"/>
+      <w:pPr>
+        <w:ind w:left="4000" w:hanging="400"/>
+      </w:pPr>
+    </w:lvl>
+  </w:abstractNum>
   <w:num w:numId="1">
     <w:abstractNumId w:val="3"/>
   </w:num>
@@ -812,6 +1031,9 @@
   </w:num>
   <w:num w:numId="4">
     <w:abstractNumId w:val="1"/>
+  </w:num>
+  <w:num w:numId="5">
+    <w:abstractNumId w:val="4"/>
   </w:num>
 </w:numbering>
 </file>
